--- a/Econ_competition_draft - 29.04.2020.docx
+++ b/Econ_competition_draft - 29.04.2020.docx
@@ -194,7 +194,7 @@
                   </wp:anchor>
                 </w:drawing>
               </mc:Choice>
-              <mc:Fallback xmlns:cx="http://schemas.microsoft.com/office/drawing/2014/chartex" xmlns:cx1="http://schemas.microsoft.com/office/drawing/2015/9/8/chartex" xmlns:cx2="http://schemas.microsoft.com/office/drawing/2015/10/21/chartex" xmlns:cx3="http://schemas.microsoft.com/office/drawing/2016/5/9/chartex" xmlns:cx4="http://schemas.microsoft.com/office/drawing/2016/5/10/chartex" xmlns:cx5="http://schemas.microsoft.com/office/drawing/2016/5/11/chartex" xmlns:cx6="http://schemas.microsoft.com/office/drawing/2016/5/12/chartex" xmlns:cx7="http://schemas.microsoft.com/office/drawing/2016/5/13/chartex" xmlns:cx8="http://schemas.microsoft.com/office/drawing/2016/5/14/chartex" xmlns:aink="http://schemas.microsoft.com/office/drawing/2016/ink" xmlns:am3d="http://schemas.microsoft.com/office/drawing/2017/model3d" xmlns:w16cid="http://schemas.microsoft.com/office/word/2016/wordml/cid" xmlns:w16se="http://schemas.microsoft.com/office/word/2015/wordml/symex">
+              <mc:Fallback xmlns:w16se="http://schemas.microsoft.com/office/word/2015/wordml/symex" xmlns:w16cid="http://schemas.microsoft.com/office/word/2016/wordml/cid" xmlns:am3d="http://schemas.microsoft.com/office/drawing/2017/model3d" xmlns:aink="http://schemas.microsoft.com/office/drawing/2016/ink" xmlns:cx8="http://schemas.microsoft.com/office/drawing/2016/5/14/chartex" xmlns:cx7="http://schemas.microsoft.com/office/drawing/2016/5/13/chartex" xmlns:cx6="http://schemas.microsoft.com/office/drawing/2016/5/12/chartex" xmlns:cx5="http://schemas.microsoft.com/office/drawing/2016/5/11/chartex" xmlns:cx4="http://schemas.microsoft.com/office/drawing/2016/5/10/chartex" xmlns:cx3="http://schemas.microsoft.com/office/drawing/2016/5/9/chartex" xmlns:cx2="http://schemas.microsoft.com/office/drawing/2015/10/21/chartex" xmlns:cx1="http://schemas.microsoft.com/office/drawing/2015/9/8/chartex" xmlns:cx="http://schemas.microsoft.com/office/drawing/2014/chartex">
                 <w:pict>
                   <v:rect w14:anchorId="25B11C6E" id="Rectangle 16" o:spid="_x0000_s1026" style="position:absolute;margin-left:0;margin-top:0;width:422.3pt;height:760.1pt;z-index:251659264;visibility:visible;mso-wrap-style:square;mso-width-percent:690;mso-height-percent:960;mso-left-percent:20;mso-top-percent:20;mso-wrap-distance-left:9pt;mso-wrap-distance-top:0;mso-wrap-distance-right:9pt;mso-wrap-distance-bottom:0;mso-position-horizontal-relative:page;mso-position-vertical-relative:page;mso-width-percent:690;mso-height-percent:960;mso-left-percent:20;mso-top-percent:20;mso-width-relative:page;mso-height-relative:page;v-text-anchor:middle" o:gfxdata="UEsDBBQABgAIAAAAIQC2gziS/gAAAOEBAAATAAAAW0NvbnRlbnRfVHlwZXNdLnhtbJSRQU7DMBBF&#10;90jcwfIWJU67QAgl6YK0S0CoHGBkTxKLZGx5TGhvj5O2G0SRWNoz/78nu9wcxkFMGNg6quQqL6RA&#10;0s5Y6ir5vt9lD1JwBDIwOMJKHpHlpr69KfdHjyxSmriSfYz+USnWPY7AufNIadK6MEJMx9ApD/oD&#10;OlTrorhX2lFEilmcO2RdNtjC5xDF9pCuTyYBB5bi6bQ4syoJ3g9WQ0ymaiLzg5KdCXlKLjvcW893&#10;SUOqXwnz5DrgnHtJTxOsQfEKIT7DmDSUCaxw7Rqn8787ZsmRM9e2VmPeBN4uqYvTtW7jvijg9N/y&#10;JsXecLq0q+WD6m8AAAD//wMAUEsDBBQABgAIAAAAIQA4/SH/1gAAAJQBAAALAAAAX3JlbHMvLnJl&#10;bHOkkMFqwzAMhu+DvYPRfXGawxijTi+j0GvpHsDYimMaW0Yy2fr2M4PBMnrbUb/Q94l/f/hMi1qR&#10;JVI2sOt6UJgd+ZiDgffL8ekFlFSbvV0oo4EbChzGx4f9GRdb25HMsYhqlCwG5lrLq9biZkxWOiqY&#10;22YiTra2kYMu1l1tQD30/bPm3wwYN0x18gb45AdQl1tp5j/sFB2T0FQ7R0nTNEV3j6o9feQzro1i&#10;OWA14Fm+Q8a1a8+Bvu/d/dMb2JY5uiPbhG/ktn4cqGU/er3pcvwCAAD//wMAUEsDBBQABgAIAAAA&#10;IQDTQrOm/gEAANsDAAAOAAAAZHJzL2Uyb0RvYy54bWysU9tuEzEQfUfiHyy/k73kRlfZVKhVEVKh&#10;FYUPcLzerIXXY8ZOdsPXM3YubeEN8WJ5POPjOWeOV9djb9heoddga15Mcs6UldBou6359293795z&#10;5oOwjTBgVc0PyvPr9ds3q8FVqoQOTKOQEYj11eBq3oXgqizzslO98BNwylKyBexFoBC3WYNiIPTe&#10;ZGWeL7IBsHEIUnlPp7fHJF8n/LZVMjy0rVeBmZpTbyGtmNZNXLP1SlRbFK7T8tSG+IcueqEtPXqB&#10;uhVBsB3qv6B6LRE8tGEioc+gbbVUiQOxKfI/2Dx1wqnEhcTx7iKT/3+w8sv+EZluaj5bFpxZ0dOQ&#10;vpJswm6NYsUiKjQ4X1Hhk3vEyNG7e5A/PCWyV5kYeKphm+EzNIQjdgGSKmOLfbxJfNmYxD9cxFdj&#10;YJIO59PFtCxoRpJyV4v5tFym8WSiOl936MNHBT2Lm5ojtZngxf7eh9iOqM4lqU8wurnTxqQgOkrd&#10;GGR7QV4QUiobisiObvmXlcbGegvx5jEdTxLVyO4oRxg3IyUj5Q00ByKNcDQXfQbadIC/OBvIWDX3&#10;P3cCFWfmk6XJlcvZtIxWTNFVMZvlFOGr3CZFs/kyFgorCa3mMuA5uAlHC+8c6m1HzxVJBwsfSPFW&#10;Jy2eWzs1Tw5KZE9ujxZ9Gaeq5z+5/g0AAP//AwBQSwMEFAAGAAgAAAAhAAhbyk3aAAAABgEAAA8A&#10;AABkcnMvZG93bnJldi54bWxMj8FOwzAQRO9I/IO1SFwq6jSEqErjVAiROy18gBNvk6j2OsROG/6e&#10;hQtcRlrNaOZtuV+cFRecwuBJwWadgEBqvRmoU/DxXj9sQYSoyWjrCRV8YYB9dXtT6sL4Kx3wcoyd&#10;4BIKhVbQxzgWUoa2R6fD2o9I7J385HTkc+qkmfSVy52VaZLk0umBeKHXI7702J6Ps1PwaD+z1Uov&#10;dfd2Orw2wdYxnzdK3d8tzzsQEZf4F4YffEaHipkaP5MJwirgR+KvsrfNshxEw6GnNElBVqX8j199&#10;AwAA//8DAFBLAQItABQABgAIAAAAIQC2gziS/gAAAOEBAAATAAAAAAAAAAAAAAAAAAAAAABbQ29u&#10;dGVudF9UeXBlc10ueG1sUEsBAi0AFAAGAAgAAAAhADj9If/WAAAAlAEAAAsAAAAAAAAAAAAAAAAA&#10;LwEAAF9yZWxzLy5yZWxzUEsBAi0AFAAGAAgAAAAhANNCs6b+AQAA2wMAAA4AAAAAAAAAAAAAAAAA&#10;LgIAAGRycy9lMm9Eb2MueG1sUEsBAi0AFAAGAAgAAAAhAAhbyk3aAAAABgEAAA8AAAAAAAAAAAAA&#10;AAAAWAQAAGRycy9kb3ducmV2LnhtbFBLBQYAAAAABAAEAPMAAABfBQAAAAA=&#10;" fillcolor="#4472c4 [3204]" stroked="f">
                     <v:textbox inset="21.6pt,1in,21.6pt">
@@ -463,7 +463,7 @@
                   </wp:anchor>
                 </w:drawing>
               </mc:Choice>
-              <mc:Fallback xmlns:cx="http://schemas.microsoft.com/office/drawing/2014/chartex" xmlns:cx1="http://schemas.microsoft.com/office/drawing/2015/9/8/chartex" xmlns:cx2="http://schemas.microsoft.com/office/drawing/2015/10/21/chartex" xmlns:cx3="http://schemas.microsoft.com/office/drawing/2016/5/9/chartex" xmlns:cx4="http://schemas.microsoft.com/office/drawing/2016/5/10/chartex" xmlns:cx5="http://schemas.microsoft.com/office/drawing/2016/5/11/chartex" xmlns:cx6="http://schemas.microsoft.com/office/drawing/2016/5/12/chartex" xmlns:cx7="http://schemas.microsoft.com/office/drawing/2016/5/13/chartex" xmlns:cx8="http://schemas.microsoft.com/office/drawing/2016/5/14/chartex" xmlns:aink="http://schemas.microsoft.com/office/drawing/2016/ink" xmlns:am3d="http://schemas.microsoft.com/office/drawing/2017/model3d" xmlns:w16cid="http://schemas.microsoft.com/office/word/2016/wordml/cid" xmlns:w16se="http://schemas.microsoft.com/office/word/2015/wordml/symex">
+              <mc:Fallback xmlns:w16se="http://schemas.microsoft.com/office/word/2015/wordml/symex" xmlns:w16cid="http://schemas.microsoft.com/office/word/2016/wordml/cid" xmlns:am3d="http://schemas.microsoft.com/office/drawing/2017/model3d" xmlns:aink="http://schemas.microsoft.com/office/drawing/2016/ink" xmlns:cx8="http://schemas.microsoft.com/office/drawing/2016/5/14/chartex" xmlns:cx7="http://schemas.microsoft.com/office/drawing/2016/5/13/chartex" xmlns:cx6="http://schemas.microsoft.com/office/drawing/2016/5/12/chartex" xmlns:cx5="http://schemas.microsoft.com/office/drawing/2016/5/11/chartex" xmlns:cx4="http://schemas.microsoft.com/office/drawing/2016/5/10/chartex" xmlns:cx3="http://schemas.microsoft.com/office/drawing/2016/5/9/chartex" xmlns:cx2="http://schemas.microsoft.com/office/drawing/2015/10/21/chartex" xmlns:cx1="http://schemas.microsoft.com/office/drawing/2015/9/8/chartex" xmlns:cx="http://schemas.microsoft.com/office/drawing/2014/chartex">
                 <w:pict>
                   <v:rect w14:anchorId="0C21132D" id="Rectangle 472" o:spid="_x0000_s1027" style="position:absolute;margin-left:0;margin-top:0;width:148.1pt;height:760.3pt;z-index:251660288;visibility:visible;mso-wrap-style:square;mso-width-percent:242;mso-height-percent:960;mso-left-percent:730;mso-wrap-distance-left:9pt;mso-wrap-distance-top:0;mso-wrap-distance-right:9pt;mso-wrap-distance-bottom:0;mso-position-horizontal-relative:page;mso-position-vertical:center;mso-position-vertical-relative:page;mso-width-percent:242;mso-height-percent:960;mso-left-percent:730;mso-width-relative:page;mso-height-relative:page;v-text-anchor:middle" o:gfxdata="UEsDBBQABgAIAAAAIQC2gziS/gAAAOEBAAATAAAAW0NvbnRlbnRfVHlwZXNdLnhtbJSRQU7DMBBF&#10;90jcwfIWJU67QAgl6YK0S0CoHGBkTxKLZGx5TGhvj5O2G0SRWNoz/78nu9wcxkFMGNg6quQqL6RA&#10;0s5Y6ir5vt9lD1JwBDIwOMJKHpHlpr69KfdHjyxSmriSfYz+USnWPY7AufNIadK6MEJMx9ApD/oD&#10;OlTrorhX2lFEilmcO2RdNtjC5xDF9pCuTyYBB5bi6bQ4syoJ3g9WQ0ymaiLzg5KdCXlKLjvcW893&#10;SUOqXwnz5DrgnHtJTxOsQfEKIT7DmDSUCaxw7Rqn8787ZsmRM9e2VmPeBN4uqYvTtW7jvijg9N/y&#10;JsXecLq0q+WD6m8AAAD//wMAUEsDBBQABgAIAAAAIQA4/SH/1gAAAJQBAAALAAAAX3JlbHMvLnJl&#10;bHOkkMFqwzAMhu+DvYPRfXGawxijTi+j0GvpHsDYimMaW0Yy2fr2M4PBMnrbUb/Q94l/f/hMi1qR&#10;JVI2sOt6UJgd+ZiDgffL8ekFlFSbvV0oo4EbChzGx4f9GRdb25HMsYhqlCwG5lrLq9biZkxWOiqY&#10;22YiTra2kYMu1l1tQD30/bPm3wwYN0x18gb45AdQl1tp5j/sFB2T0FQ7R0nTNEV3j6o9feQzro1i&#10;OWA14Fm+Q8a1a8+Bvu/d/dMb2JY5uiPbhG/ktn4cqGU/er3pcvwCAAD//wMAUEsDBBQABgAIAAAA&#10;IQAwyVnUrAIAALYFAAAOAAAAZHJzL2Uyb0RvYy54bWysVEtv2zAMvg/YfxB0X20HTZsadYqgRYcB&#10;QVs0HXpWZCk2JouapMTOfv0o+dHHih2G+SCY4sePD5G8vOoaRQ7Cuhp0QbOTlBKhOZS13hX0+9Pt&#10;lwUlzjNdMgVaFPQoHL1afv502ZpczKACVQpLkES7vDUFrbw3eZI4XomGuRMwQqNSgm2YR9HuktKy&#10;FtkblczS9CxpwZbGAhfO4e1Nr6TLyC+l4P5eSic8UQXF2Hw8bTy34UyWlyzfWWaqmg9hsH+IomG1&#10;RqcT1Q3zjOxt/QdVU3MLDqQ/4dAkIGXNRcwBs8nSd9lsKmZEzAWL48xUJvf/aPnd4cGSuizo6fmM&#10;Es0afKRHLBvTOyVIuMQStcbliNyYBxuSdGYN/IdDRfJGEwQ3YDppm4DFFEkX632c6i06TzheZotF&#10;ujjHZ+GouzibzxdZfJGE5aO5sc5/FdCQ8FNQi5HFOrPD2vkQAMtHSIwMVF3e1kpFITSRuFaWHBg+&#10;v+9iLmjhXqOUDlgNwaonDDcxsT6XmJU/KhFwSj8KifXC6GcxkNipL04Y50L7rFdVrBS973mKX6hk&#10;8D6GFaVIGJgl+p+4B4IR2ZOM3D3NgA+mIjb6ZJz+LbDeeLKInkH7ybipNdiPCBRmNXju8WOR+tKE&#10;Kvlu28Veishws4XyiP1loR88Z/htjQ+5Zs4/MIuTho+P28Pf4yEVtAWF4Y+SCuyvj+4DHgcAtZS0&#10;OLkFdT/3zApK1DeNo5EtZthXOOtROp2fz1Cwb1Tb1yq9b64B+yPDTWV4/A0GXo2/0kLzjGtmFfyi&#10;immO3gvKvR2Fa9/vFFxUXKxWEYYDbphf643hgTxUOrTqU/fMrBn62eMo3ME45yx/19Y9NlhqWO09&#10;yDr2/EtlhzfA5RCbaVhkYfu8liPqZd0ufwMAAP//AwBQSwMEFAAGAAgAAAAhACPCSsfaAAAABgEA&#10;AA8AAABkcnMvZG93bnJldi54bWxMj8FOwzAQRO9I/IO1SNyoTaQGmsapEIJbQRD4AMfeOFHjdWS7&#10;bfh7DBe4jLSa0czbere4iZ0wxNGThNuVAIakvRnJSvj8eL65BxaTIqMmTyjhCyPsmsuLWlXGn+kd&#10;T22yLJdQrJSEIaW54jzqAZ2KKz8jZa/3wamUz2C5Ceqcy93ECyFK7tRIeWFQMz4OqA/t0Ul4utsf&#10;bBDd2Ou96fWa29f25U3K66vlYQss4ZL+wvCDn9GhyUydP5KJbJKQH0m/mr1iUxbAuhxaF6IE3tT8&#10;P37zDQAA//8DAFBLAQItABQABgAIAAAAIQC2gziS/gAAAOEBAAATAAAAAAAAAAAAAAAAAAAAAABb&#10;Q29udGVudF9UeXBlc10ueG1sUEsBAi0AFAAGAAgAAAAhADj9If/WAAAAlAEAAAsAAAAAAAAAAAAA&#10;AAAALwEAAF9yZWxzLy5yZWxzUEsBAi0AFAAGAAgAAAAhADDJWdSsAgAAtgUAAA4AAAAAAAAAAAAA&#10;AAAALgIAAGRycy9lMm9Eb2MueG1sUEsBAi0AFAAGAAgAAAAhACPCSsfaAAAABgEAAA8AAAAAAAAA&#10;AAAAAAAABgUAAGRycy9kb3ducmV2LnhtbFBLBQYAAAAABAAEAPMAAAANBgAAAAA=&#10;" fillcolor="#44546a [3215]" stroked="f" strokeweight="1pt">
                     <v:textbox inset="14.4pt,,14.4pt">
@@ -1677,7 +1677,12 @@
       <w:bookmarkStart w:id="0" w:name="_Toc38807012"/>
       <w:r>
         <w:lastRenderedPageBreak/>
-        <w:t>Икономически аспект на дигитализацията</w:t>
+        <w:t>Икономически аспект на дигитализац</w:t>
+      </w:r>
+      <w:bookmarkStart w:id="1" w:name="_GoBack"/>
+      <w:bookmarkEnd w:id="1"/>
+      <w:r>
+        <w:t>ията</w:t>
       </w:r>
       <w:bookmarkEnd w:id="0"/>
     </w:p>
@@ -1732,9 +1737,6 @@
     <w:p>
       <w:pPr>
         <w:jc w:val="both"/>
-        <w:rPr>
-          <w:lang w:val="en-US"/>
-        </w:rPr>
       </w:pPr>
       <w:r>
         <w:t>Дигитализацията се изразява и</w:t>
@@ -1818,10 +1820,7 @@
         <w:t xml:space="preserve">В макроикономическата теория такъв вид безработица се нарича структурна </w:t>
       </w:r>
       <w:r>
-        <w:t xml:space="preserve">и е част от естествената/дългосрочна норма на безработица. Тя </w:t>
-      </w:r>
-      <w:r>
-        <w:t xml:space="preserve">не представлява макроикономически проблем, </w:t>
+        <w:t xml:space="preserve">и е част от естествената/дългосрочна норма на безработица. Тя не представлява макроикономически проблем, </w:t>
       </w:r>
       <w:r>
         <w:t xml:space="preserve"> тъй като безработните се преквалифицират според нуждите на пазара на труда и скоро след като са загубили предишната си работа, намират нова в сфера, в която пазарът се нуждае от кадри.</w:t>
@@ -1935,7 +1934,13 @@
         <w:t xml:space="preserve"> като една бизнес единица където продукцията (Y) би било </w:t>
       </w:r>
       <w:r>
-        <w:t xml:space="preserve">„производството“ на ценен кадър. В последствие този ценен кадър би влезнал във друга производствена функция като част от </w:t>
+        <w:t>„производството“ на ценен кадър. В послед</w:t>
+      </w:r>
+      <w:r>
+        <w:t xml:space="preserve">ствие този ценен кадър би влязъл </w:t>
+      </w:r>
+      <w:r>
+        <w:t xml:space="preserve">в друга производствена функция като част от </w:t>
       </w:r>
       <w:r>
         <w:rPr>
@@ -1944,7 +1949,10 @@
         <w:t>L</w:t>
       </w:r>
       <w:r>
-        <w:t>. Тоест преходът откъм образование към бизнес е плавен и логичен. Нека го докажем по следния начин:</w:t>
+        <w:t>. Тоест преходът от</w:t>
+      </w:r>
+      <w:r>
+        <w:t xml:space="preserve"> образование към бизнес е плавен и логичен. Нека го докажем по следния начин:</w:t>
       </w:r>
     </w:p>
     <w:p>
@@ -2416,7 +2424,13 @@
         <w:jc w:val="both"/>
       </w:pPr>
       <w:r>
-        <w:t xml:space="preserve">Дигитализацията позволява на бизнеса да взима информирани решения на базата на анализ на големи обеми от данни. Както е добре известно, големите данни се характеризират с голям обем, скорост на нарастване и разнообразие. Благодарение на дигитализацията е възможно да се правят изследвания на голям брой наблюдения, осигуряващо относителна истинност на изводите, които в последствие водят до взимане на правилни решения. Пример, онагледяващ гореспоменатата абстракция е възможността да се проследи потребителско поведение, на база на което да се изградят ефективни кампании за маркетинг и реклама на даден продукт или услуга на определени пазари. </w:t>
+        <w:t>Дигитализацията позволява на бизнеса да взима информирани решения на базата на анализ на големи обеми от данни. Както е добре известно, големите данни се характеризират с голям обем, скорост на нарастване и разнообразие. Благодарение на дигитализацията е възможно да се правят изследвания на голям брой наблюдения, осигуряващо относителна истинност на изводите, които в последствие водят до взимане на правилни решения. Пример, онагледяващ гореспоменатата абстракция</w:t>
+      </w:r>
+      <w:r>
+        <w:t>,</w:t>
+      </w:r>
+      <w:r>
+        <w:t xml:space="preserve"> е възможността да се проследи потребителско поведение, на база на което да се изградят ефективни кампании за маркетинг и реклама на даден продукт или услуга на определени пазари. </w:t>
       </w:r>
     </w:p>
     <w:p>
@@ -2442,7 +2456,7 @@
         <w:pStyle w:val="Heading1"/>
         <w:jc w:val="both"/>
       </w:pPr>
-      <w:bookmarkStart w:id="1" w:name="_Toc38807013"/>
+      <w:bookmarkStart w:id="2" w:name="_Toc38807013"/>
       <w:r>
         <w:t xml:space="preserve">Индексът на дигитализация </w:t>
       </w:r>
@@ -2518,7 +2532,7 @@
       <w:r>
         <w:t>?</w:t>
       </w:r>
-      <w:bookmarkEnd w:id="1"/>
+      <w:bookmarkEnd w:id="2"/>
     </w:p>
     <w:p>
       <w:pPr>
@@ -2565,9 +2579,6 @@
       </w:r>
     </w:p>
     <w:p>
-      <w:pPr>
-        <w:jc w:val="both"/>
-      </w:pPr>
       <w:r>
         <w:rPr>
           <w:noProof/>
@@ -2625,14 +2636,65 @@
     </w:p>
     <w:p>
       <w:pPr>
-        <w:jc w:val="both"/>
-      </w:pPr>
-      <w:r>
-        <w:t xml:space="preserve">Въпросното изоставане на Европейския континент относно прилагането на нови технологии е адресирано от Европейската комисия. През 2009 година в съобщение на комисията до Европейския парламент, Съвета, Европейския икономически и социален комитет и комитета на регионите е подчертана нуждата от „устойчиви резултати в областта на иновациите“. Част от целите, изложени от Комисията са възможността на ЕС да не изостава в развитието в световен план, да бъде повишена ресурсната ефективност и да бъдат създадени работни места за </w:t>
+        <w:jc w:val="right"/>
+      </w:pPr>
+      <w:r>
+        <w:t>Графика 1</w:t>
+      </w:r>
+    </w:p>
+    <w:p>
+      <w:pPr>
+        <w:jc w:val="right"/>
+      </w:pPr>
+      <w:r>
+        <w:t xml:space="preserve">Източник: Модел по данни за </w:t>
+      </w:r>
+      <w:r>
+        <w:rPr>
+          <w:lang w:val="en-US"/>
+        </w:rPr>
+        <w:t>DESI</w:t>
+      </w:r>
+      <w:r>
+        <w:t xml:space="preserve">, създаден с помощта на </w:t>
+      </w:r>
+      <w:proofErr w:type="spellStart"/>
+      <w:r>
+        <w:rPr>
+          <w:lang w:val="en-US"/>
+        </w:rPr>
+        <w:t>RStudio</w:t>
+      </w:r>
+      <w:proofErr w:type="spellEnd"/>
+      <w:r>
+        <w:t xml:space="preserve"> </w:t>
+      </w:r>
+    </w:p>
+    <w:p>
+      <w:pPr>
+        <w:jc w:val="right"/>
+      </w:pPr>
+    </w:p>
+    <w:p>
+      <w:pPr>
+        <w:jc w:val="both"/>
+      </w:pPr>
+    </w:p>
+    <w:p>
+      <w:pPr>
+        <w:jc w:val="both"/>
+      </w:pPr>
+    </w:p>
+    <w:p>
+      <w:pPr>
+        <w:jc w:val="both"/>
+      </w:pPr>
+      <w:r>
+        <w:t xml:space="preserve">Въпросното изоставане на Европейския континент относно прилагането на нови технологии е адресирано от Европейската комисия. През 2009 година в съобщение </w:t>
       </w:r>
       <w:r>
         <w:lastRenderedPageBreak/>
-        <w:t xml:space="preserve">висококвалифицирани кадри. ЕК очертава 6 ключови главни базови технологии: нанотехнология, </w:t>
+        <w:t xml:space="preserve">на комисията до Европейския парламент, Съвета, Европейския икономически и социален комитет и комитета на регионите е подчертана нуждата от „устойчиви резултати в областта на иновациите“. Част от целите, изложени от Комисията са възможността на ЕС да не изостава в развитието в световен план, да бъде повишена ресурсната ефективност и да бъдат създадени работни места за висококвалифицирани кадри. ЕК очертава 6 ключови главни базови технологии: нанотехнология, </w:t>
       </w:r>
       <w:proofErr w:type="spellStart"/>
       <w:r>
@@ -2665,18 +2727,15 @@
         <w:t xml:space="preserve"> Комисията от 2016 г. Европейският съюз е на първо място в света по развиване на нови технологии (27% от патентите в областта на главни базови технологии произлизат от ЕС) , но изостава драстично в тяхното прилагане в практичен аспект</w:t>
       </w:r>
       <w:r>
-        <w:t xml:space="preserve">. Изложени са няколко проблеми, стоящи в основата на това изоставане. Един от тях е свързан с несъответствието на учебните програми с нуждите на пазара в областта на новите технологии и дигитализацията, което води до липса на квалифицирани кадри в ключови развиващи се индустрии и възпрепятства тяхното </w:t>
+        <w:t>. Изложени са няколко проблеми, стоящи в основата на това изоставане. Един от тях е свързан с несъответствието на учебните програми с нуждите на пазара в областта на новите технологии и дигитализацията, което води до липса на квалифицирани кадри в ключови развиващи се ин</w:t>
+      </w:r>
+      <w:r>
+        <w:t>дустрии и възпрепятства техния напредък</w:t>
       </w:r>
       <w:r>
         <w:rPr>
           <w:b/>
         </w:rPr>
-        <w:t>развитие</w:t>
-      </w:r>
-      <w:r>
-        <w:rPr>
-          <w:b/>
-        </w:rPr>
         <w:t xml:space="preserve">. </w:t>
       </w:r>
       <w:r>
@@ -2712,14 +2771,60 @@
     <w:p>
       <w:pPr>
         <w:jc w:val="both"/>
-      </w:pPr>
-    </w:p>
-    <w:p>
-      <w:pPr>
-        <w:jc w:val="both"/>
-      </w:pPr>
-      <w:r>
-        <w:t>Нека разгледаме движението на индекса и неговите елементи в България. Ще разгледаме поведението на всеки елемент и ще се опитаме да обясним как се движи развитието на дигитализацията във времето.</w:t>
+        <w:rPr>
+          <w:u w:val="single"/>
+        </w:rPr>
+      </w:pPr>
+      <w:r>
+        <w:rPr>
+          <w:u w:val="single"/>
+          <w:lang w:val="en-US"/>
+        </w:rPr>
+        <w:t xml:space="preserve">DESI </w:t>
+      </w:r>
+      <w:r>
+        <w:rPr>
+          <w:u w:val="single"/>
+        </w:rPr>
+        <w:t>в България</w:t>
+      </w:r>
+    </w:p>
+    <w:p>
+      <w:pPr>
+        <w:jc w:val="both"/>
+      </w:pPr>
+    </w:p>
+    <w:p>
+      <w:pPr>
+        <w:jc w:val="both"/>
+      </w:pPr>
+      <w:r>
+        <w:lastRenderedPageBreak/>
+        <w:t>Нека разгледаме движението на индекса</w:t>
+      </w:r>
+      <w:r>
+        <w:t xml:space="preserve"> на дигитализация </w:t>
+      </w:r>
+      <w:r>
+        <w:rPr>
+          <w:lang w:val="en-US"/>
+        </w:rPr>
+        <w:t>DESI</w:t>
+      </w:r>
+      <w:r>
+        <w:t xml:space="preserve"> и неговите ел</w:t>
+      </w:r>
+      <w:r>
+        <w:t>ементи в България. Ще проследим</w:t>
+      </w:r>
+      <w:r>
+        <w:t xml:space="preserve"> поведението на всеки елемент и ще се опитаме да </w:t>
+      </w:r>
+      <w:r>
+        <w:t xml:space="preserve">обясним как се развива </w:t>
+      </w:r>
+      <w:r>
+        <w:t>на дигитализацията във времето.</w:t>
       </w:r>
     </w:p>
     <w:p>
@@ -2795,11 +2900,7 @@
         <w:t>)</w:t>
       </w:r>
       <w:r>
-        <w:t xml:space="preserve">,  </w:t>
-      </w:r>
-      <w:r>
-        <w:lastRenderedPageBreak/>
-        <w:t xml:space="preserve">Интеграция на </w:t>
+        <w:t xml:space="preserve">,  Интеграция на </w:t>
       </w:r>
       <w:r>
         <w:t>дигиталните/</w:t>
@@ -2853,10 +2954,248 @@
         <w:t xml:space="preserve"> (</w:t>
       </w:r>
       <w:r>
-        <w:t>Цифрови обществени услуги</w:t>
-      </w:r>
-      <w:r>
-        <w:t>).</w:t>
+        <w:rPr>
+          <w:lang w:val="en-US"/>
+        </w:rPr>
+        <w:t>Digital</w:t>
+      </w:r>
+      <w:r>
+        <w:t xml:space="preserve"> </w:t>
+      </w:r>
+      <w:r>
+        <w:rPr>
+          <w:lang w:val="en-US"/>
+        </w:rPr>
+        <w:t>Public</w:t>
+      </w:r>
+      <w:r>
+        <w:t xml:space="preserve"> </w:t>
+      </w:r>
+      <w:r>
+        <w:rPr>
+          <w:lang w:val="en-US"/>
+        </w:rPr>
+        <w:t>Services</w:t>
+      </w:r>
+      <w:r>
+        <w:t>)</w:t>
+      </w:r>
+      <w:r>
+        <w:t xml:space="preserve">. </w:t>
+      </w:r>
+      <w:r>
+        <w:t xml:space="preserve">Според доклада на Европейската комисия за България, петте елемента имат следните разширени значения: </w:t>
+      </w:r>
+    </w:p>
+    <w:tbl>
+      <w:tblPr>
+        <w:tblStyle w:val="PlainTable1"/>
+        <w:tblW w:w="0" w:type="auto"/>
+        <w:tblLook w:val="04A0" w:firstRow="1" w:lastRow="0" w:firstColumn="1" w:lastColumn="0" w:noHBand="0" w:noVBand="1"/>
+      </w:tblPr>
+      <w:tblGrid>
+        <w:gridCol w:w="4328"/>
+        <w:gridCol w:w="4328"/>
+      </w:tblGrid>
+      <w:tr>
+        <w:trPr>
+          <w:cnfStyle w:val="100000000000" w:firstRow="1" w:lastRow="0" w:firstColumn="0" w:lastColumn="0" w:oddVBand="0" w:evenVBand="0" w:oddHBand="0" w:evenHBand="0" w:firstRowFirstColumn="0" w:firstRowLastColumn="0" w:lastRowFirstColumn="0" w:lastRowLastColumn="0"/>
+        </w:trPr>
+        <w:tc>
+          <w:tcPr>
+            <w:cnfStyle w:val="001000000000" w:firstRow="0" w:lastRow="0" w:firstColumn="1" w:lastColumn="0" w:oddVBand="0" w:evenVBand="0" w:oddHBand="0" w:evenHBand="0" w:firstRowFirstColumn="0" w:firstRowLastColumn="0" w:lastRowFirstColumn="0" w:lastRowLastColumn="0"/>
+            <w:tcW w:w="4328" w:type="dxa"/>
+          </w:tcPr>
+          <w:p>
+            <w:pPr>
+              <w:spacing w:line="240" w:lineRule="auto"/>
+              <w:jc w:val="both"/>
+            </w:pPr>
+            <w:r>
+              <w:t>Свързаност</w:t>
+            </w:r>
+          </w:p>
+        </w:tc>
+        <w:tc>
+          <w:tcPr>
+            <w:tcW w:w="4328" w:type="dxa"/>
+          </w:tcPr>
+          <w:p>
+            <w:pPr>
+              <w:spacing w:line="240" w:lineRule="auto"/>
+              <w:jc w:val="both"/>
+              <w:cnfStyle w:val="100000000000" w:firstRow="1" w:lastRow="0" w:firstColumn="0" w:lastColumn="0" w:oddVBand="0" w:evenVBand="0" w:oddHBand="0" w:evenHBand="0" w:firstRowFirstColumn="0" w:firstRowLastColumn="0" w:lastRowFirstColumn="0" w:lastRowLastColumn="0"/>
+              <w:rPr>
+                <w:b w:val="0"/>
+              </w:rPr>
+            </w:pPr>
+            <w:r>
+              <w:rPr>
+                <w:b w:val="0"/>
+              </w:rPr>
+              <w:t>Фиксирана широколентова свързаност, мобилна широколентова свързаност и цени</w:t>
+            </w:r>
+          </w:p>
+        </w:tc>
+      </w:tr>
+      <w:tr>
+        <w:trPr>
+          <w:cnfStyle w:val="000000100000" w:firstRow="0" w:lastRow="0" w:firstColumn="0" w:lastColumn="0" w:oddVBand="0" w:evenVBand="0" w:oddHBand="1" w:evenHBand="0" w:firstRowFirstColumn="0" w:firstRowLastColumn="0" w:lastRowFirstColumn="0" w:lastRowLastColumn="0"/>
+        </w:trPr>
+        <w:tc>
+          <w:tcPr>
+            <w:cnfStyle w:val="001000000000" w:firstRow="0" w:lastRow="0" w:firstColumn="1" w:lastColumn="0" w:oddVBand="0" w:evenVBand="0" w:oddHBand="0" w:evenHBand="0" w:firstRowFirstColumn="0" w:firstRowLastColumn="0" w:lastRowFirstColumn="0" w:lastRowLastColumn="0"/>
+            <w:tcW w:w="4328" w:type="dxa"/>
+          </w:tcPr>
+          <w:p>
+            <w:pPr>
+              <w:spacing w:line="240" w:lineRule="auto"/>
+              <w:jc w:val="both"/>
+            </w:pPr>
+            <w:r>
+              <w:t>Човешки капитал</w:t>
+            </w:r>
+          </w:p>
+        </w:tc>
+        <w:tc>
+          <w:tcPr>
+            <w:tcW w:w="4328" w:type="dxa"/>
+          </w:tcPr>
+          <w:p>
+            <w:pPr>
+              <w:spacing w:line="240" w:lineRule="auto"/>
+              <w:jc w:val="both"/>
+              <w:cnfStyle w:val="000000100000" w:firstRow="0" w:lastRow="0" w:firstColumn="0" w:lastColumn="0" w:oddVBand="0" w:evenVBand="0" w:oddHBand="1" w:evenHBand="0" w:firstRowFirstColumn="0" w:firstRowLastColumn="0" w:lastRowFirstColumn="0" w:lastRowLastColumn="0"/>
+            </w:pPr>
+            <w:r>
+              <w:t>Използване на интернет, основни и специализирани умения в областта на цифровите технологии</w:t>
+            </w:r>
+          </w:p>
+        </w:tc>
+      </w:tr>
+      <w:tr>
+        <w:tc>
+          <w:tcPr>
+            <w:cnfStyle w:val="001000000000" w:firstRow="0" w:lastRow="0" w:firstColumn="1" w:lastColumn="0" w:oddVBand="0" w:evenVBand="0" w:oddHBand="0" w:evenHBand="0" w:firstRowFirstColumn="0" w:firstRowLastColumn="0" w:lastRowFirstColumn="0" w:lastRowLastColumn="0"/>
+            <w:tcW w:w="4328" w:type="dxa"/>
+          </w:tcPr>
+          <w:p>
+            <w:pPr>
+              <w:spacing w:line="240" w:lineRule="auto"/>
+              <w:jc w:val="both"/>
+            </w:pPr>
+            <w:r>
+              <w:t>Използване на Интернет</w:t>
+            </w:r>
+          </w:p>
+        </w:tc>
+        <w:tc>
+          <w:tcPr>
+            <w:tcW w:w="4328" w:type="dxa"/>
+          </w:tcPr>
+          <w:p>
+            <w:pPr>
+              <w:spacing w:line="240" w:lineRule="auto"/>
+              <w:jc w:val="both"/>
+              <w:cnfStyle w:val="000000000000" w:firstRow="0" w:lastRow="0" w:firstColumn="0" w:lastColumn="0" w:oddVBand="0" w:evenVBand="0" w:oddHBand="0" w:evenHBand="0" w:firstRowFirstColumn="0" w:firstRowLastColumn="0" w:lastRowFirstColumn="0" w:lastRowLastColumn="0"/>
+            </w:pPr>
+            <w:r>
+              <w:t>Използване от гражданите на съдържание, съобщителни връзки и онлайн трансакции</w:t>
+            </w:r>
+          </w:p>
+        </w:tc>
+      </w:tr>
+      <w:tr>
+        <w:trPr>
+          <w:cnfStyle w:val="000000100000" w:firstRow="0" w:lastRow="0" w:firstColumn="0" w:lastColumn="0" w:oddVBand="0" w:evenVBand="0" w:oddHBand="1" w:evenHBand="0" w:firstRowFirstColumn="0" w:firstRowLastColumn="0" w:lastRowFirstColumn="0" w:lastRowLastColumn="0"/>
+        </w:trPr>
+        <w:tc>
+          <w:tcPr>
+            <w:cnfStyle w:val="001000000000" w:firstRow="0" w:lastRow="0" w:firstColumn="1" w:lastColumn="0" w:oddVBand="0" w:evenVBand="0" w:oddHBand="0" w:evenHBand="0" w:firstRowFirstColumn="0" w:firstRowLastColumn="0" w:lastRowFirstColumn="0" w:lastRowLastColumn="0"/>
+            <w:tcW w:w="4328" w:type="dxa"/>
+          </w:tcPr>
+          <w:p>
+            <w:pPr>
+              <w:spacing w:line="240" w:lineRule="auto"/>
+              <w:jc w:val="both"/>
+            </w:pPr>
+            <w:r>
+              <w:t>Внедряване на цифрови технологии</w:t>
+            </w:r>
+          </w:p>
+        </w:tc>
+        <w:tc>
+          <w:tcPr>
+            <w:tcW w:w="4328" w:type="dxa"/>
+          </w:tcPr>
+          <w:p>
+            <w:pPr>
+              <w:spacing w:line="240" w:lineRule="auto"/>
+              <w:jc w:val="both"/>
+              <w:cnfStyle w:val="000000100000" w:firstRow="0" w:lastRow="0" w:firstColumn="0" w:lastColumn="0" w:oddVBand="0" w:evenVBand="0" w:oddHBand="1" w:evenHBand="0" w:firstRowFirstColumn="0" w:firstRowLastColumn="0" w:lastRowFirstColumn="0" w:lastRowLastColumn="0"/>
+            </w:pPr>
+            <w:r>
+              <w:t>Цифровизация на стопанската дейност и електронна търговия</w:t>
+            </w:r>
+          </w:p>
+        </w:tc>
+      </w:tr>
+      <w:tr>
+        <w:tc>
+          <w:tcPr>
+            <w:cnfStyle w:val="001000000000" w:firstRow="0" w:lastRow="0" w:firstColumn="1" w:lastColumn="0" w:oddVBand="0" w:evenVBand="0" w:oddHBand="0" w:evenHBand="0" w:firstRowFirstColumn="0" w:firstRowLastColumn="0" w:lastRowFirstColumn="0" w:lastRowLastColumn="0"/>
+            <w:tcW w:w="4328" w:type="dxa"/>
+          </w:tcPr>
+          <w:p>
+            <w:pPr>
+              <w:spacing w:line="240" w:lineRule="auto"/>
+              <w:jc w:val="both"/>
+            </w:pPr>
+            <w:r>
+              <w:t>Цифрови обществени услуги</w:t>
+            </w:r>
+          </w:p>
+        </w:tc>
+        <w:tc>
+          <w:tcPr>
+            <w:tcW w:w="4328" w:type="dxa"/>
+          </w:tcPr>
+          <w:p>
+            <w:pPr>
+              <w:spacing w:line="240" w:lineRule="auto"/>
+              <w:jc w:val="both"/>
+              <w:cnfStyle w:val="000000000000" w:firstRow="0" w:lastRow="0" w:firstColumn="0" w:lastColumn="0" w:oddVBand="0" w:evenVBand="0" w:oddHBand="0" w:evenHBand="0" w:firstRowFirstColumn="0" w:firstRowLastColumn="0" w:lastRowFirstColumn="0" w:lastRowLastColumn="0"/>
+            </w:pPr>
+            <w:r>
+              <w:t>Електронно управление и електронно здравеопазване</w:t>
+            </w:r>
+          </w:p>
+        </w:tc>
+      </w:tr>
+    </w:tbl>
+    <w:p>
+      <w:pPr>
+        <w:jc w:val="right"/>
+      </w:pPr>
+      <w:r>
+        <w:t>Таблица 1</w:t>
+      </w:r>
+    </w:p>
+    <w:p>
+      <w:pPr>
+        <w:jc w:val="right"/>
+      </w:pPr>
+      <w:r>
+        <w:t xml:space="preserve">Източник: </w:t>
+      </w:r>
+      <w:r>
+        <w:t>Индекс за навлизането на цифровите технологии в икономиката и о</w:t>
+      </w:r>
+      <w:r>
+        <w:t>бществото (DESI)</w:t>
+      </w:r>
+      <w:r>
+        <w:t xml:space="preserve"> за 2018 г. Доклад за България</w:t>
       </w:r>
     </w:p>
     <w:p>
@@ -2920,29 +3259,51 @@
     </w:p>
     <w:p>
       <w:pPr>
-        <w:jc w:val="both"/>
-      </w:pPr>
-    </w:p>
-    <w:p>
-      <w:pPr>
-        <w:jc w:val="both"/>
-      </w:pPr>
-      <w:r>
-        <w:t xml:space="preserve"> </w:t>
-      </w:r>
-    </w:p>
-    <w:p>
-      <w:pPr>
-        <w:jc w:val="both"/>
-      </w:pPr>
-    </w:p>
-    <w:p>
-      <w:pPr>
-        <w:jc w:val="both"/>
-      </w:pPr>
-      <w:r>
-        <w:t>На графиката ясно се вижда, че най – развиващият се фактор е свързаността. Но, за да видим взаимовръзката между елементите по – ясно нека погледнем графиката с корелациите.</w:t>
-      </w:r>
+        <w:jc w:val="right"/>
+        <w:rPr>
+          <w:i/>
+        </w:rPr>
+      </w:pPr>
+      <w:r>
+        <w:rPr>
+          <w:i/>
+        </w:rPr>
+        <w:t>Графика 2</w:t>
+      </w:r>
+    </w:p>
+    <w:p>
+      <w:pPr>
+        <w:jc w:val="right"/>
+      </w:pPr>
+      <w:r>
+        <w:lastRenderedPageBreak/>
+        <w:t xml:space="preserve">Източник: Модел по данни за </w:t>
+      </w:r>
+      <w:r>
+        <w:rPr>
+          <w:lang w:val="en-US"/>
+        </w:rPr>
+        <w:t>DESI</w:t>
+      </w:r>
+      <w:r>
+        <w:t xml:space="preserve">, създаден с помощта на </w:t>
+      </w:r>
+      <w:proofErr w:type="spellStart"/>
+      <w:r>
+        <w:rPr>
+          <w:lang w:val="en-US"/>
+        </w:rPr>
+        <w:t>RStudio</w:t>
+      </w:r>
+      <w:proofErr w:type="spellEnd"/>
+      <w:r>
+        <w:t xml:space="preserve"> </w:t>
+      </w:r>
+    </w:p>
+    <w:p>
+      <w:pPr>
+        <w:jc w:val="both"/>
+      </w:pPr>
     </w:p>
     <w:p>
       <w:pPr>
@@ -2951,6 +3312,45 @@
           <w:noProof/>
         </w:rPr>
       </w:pPr>
+      <w:r>
+        <w:t xml:space="preserve">Графика 2 представя динамиката елементите на индекса на дигитализация </w:t>
+      </w:r>
+      <w:r>
+        <w:t>(</w:t>
+      </w:r>
+      <w:r>
+        <w:rPr>
+          <w:lang w:val="en-US"/>
+        </w:rPr>
+        <w:t>DESI</w:t>
+      </w:r>
+      <w:r>
+        <w:t xml:space="preserve">) </w:t>
+      </w:r>
+      <w:r>
+        <w:t xml:space="preserve">в България в периода 2014-2018г. </w:t>
+      </w:r>
+      <w:r>
+        <w:t>На г</w:t>
+      </w:r>
+      <w:r>
+        <w:t>рафиката ясно се вижда, че най-бързо</w:t>
+      </w:r>
+      <w:r>
+        <w:t xml:space="preserve"> развиващият се фактор е свързаността. </w:t>
+      </w:r>
+      <w:r>
+        <w:t xml:space="preserve">Най-слаборазвитият компонент е интеграцията на дигиталните/цифровите технологии. За да проследим </w:t>
+      </w:r>
+      <w:r>
+        <w:t>взаимовръз</w:t>
+      </w:r>
+      <w:r>
+        <w:t>ката между елементите, нека разгледаме</w:t>
+      </w:r>
+      <w:r>
+        <w:t xml:space="preserve"> графиката с корелациите.</w:t>
+      </w:r>
     </w:p>
     <w:p>
       <w:pPr>
@@ -3019,10 +3419,54 @@
     </w:p>
     <w:p>
       <w:pPr>
-        <w:jc w:val="both"/>
-      </w:pPr>
-      <w:r>
-        <w:t>В графиката забелязваме изключително силна корелация между интеграцията на дигиталните технологии и използването на интернет.</w:t>
+        <w:jc w:val="right"/>
+      </w:pPr>
+      <w:r>
+        <w:t>Графика 3</w:t>
+      </w:r>
+    </w:p>
+    <w:p>
+      <w:pPr>
+        <w:jc w:val="right"/>
+      </w:pPr>
+      <w:r>
+        <w:t xml:space="preserve">Източник: Модел по данни за </w:t>
+      </w:r>
+      <w:r>
+        <w:rPr>
+          <w:lang w:val="en-US"/>
+        </w:rPr>
+        <w:t>DESI</w:t>
+      </w:r>
+      <w:r>
+        <w:t xml:space="preserve">, създаден с помощта на </w:t>
+      </w:r>
+      <w:proofErr w:type="spellStart"/>
+      <w:r>
+        <w:rPr>
+          <w:lang w:val="en-US"/>
+        </w:rPr>
+        <w:t>RStudio</w:t>
+      </w:r>
+      <w:proofErr w:type="spellEnd"/>
+      <w:r>
+        <w:t xml:space="preserve"> </w:t>
+      </w:r>
+    </w:p>
+    <w:p>
+      <w:pPr>
+        <w:jc w:val="right"/>
+      </w:pPr>
+    </w:p>
+    <w:p>
+      <w:pPr>
+        <w:jc w:val="both"/>
+      </w:pPr>
+      <w:r>
+        <w:t>Графика 3 показва корелациите между отделните елементи на индекса на дигитализация. Забелязва се</w:t>
+      </w:r>
+      <w:r>
+        <w:t xml:space="preserve"> изключително силна корелация между интеграцията на дигиталните технологии и използването на интернет.</w:t>
       </w:r>
       <w:r>
         <w:rPr>
@@ -3031,10 +3475,45 @@
         <w:t xml:space="preserve"> </w:t>
       </w:r>
       <w:r>
-        <w:t>От тук можем да заключим, че колкото повече се увеличава потреблението на интернет, толкова повече се увеличава и интеграцията на дигиталните технологии и обратното.</w:t>
-      </w:r>
-      <w:r>
-        <w:t xml:space="preserve"> </w:t>
+        <w:t>От тук можем да заключим, че колкото повече се увеличава потреблението на интернет, толкова повече се увеличава и интеграцията на дигиталните технологии и обратното</w:t>
+      </w:r>
+      <w:r>
+        <w:t xml:space="preserve"> – в случай, че интернет свързаността изостава, технологичната интеграция ще я последва</w:t>
+      </w:r>
+      <w:r>
+        <w:t>.</w:t>
+      </w:r>
+      <w:r>
+        <w:t xml:space="preserve"> </w:t>
+      </w:r>
+      <w:r>
+        <w:t xml:space="preserve">Наблюдава се силна връзка между интеграцията на технологиите и човешкия капитал поради необходимостта от квалифицирани кадри, чиито умения да позволят цифровизацията на процеси в бизнеса. Тази зависимост е още едно доказателство за </w:t>
+      </w:r>
+    </w:p>
+    <w:p>
+      <w:pPr>
+        <w:jc w:val="both"/>
+      </w:pPr>
+      <w:r>
+        <w:t xml:space="preserve">взаимовръзката на </w:t>
+      </w:r>
+      <w:r>
+        <w:t>диг</w:t>
+      </w:r>
+      <w:r>
+        <w:t>ит</w:t>
+      </w:r>
+      <w:r>
+        <w:t>ализацията на бизнеса и образователната система, която следва да</w:t>
+      </w:r>
+      <w:r>
+        <w:t xml:space="preserve"> </w:t>
+      </w:r>
+      <w:r>
+        <w:t>подготвя участници в пазара на труда</w:t>
+      </w:r>
+      <w:r>
+        <w:t xml:space="preserve">, които да способстват интеграцията на дигиталните технологии. </w:t>
       </w:r>
     </w:p>
     <w:p>
@@ -3050,61 +3529,63 @@
         </w:rPr>
       </w:pPr>
       <w:r>
-        <w:t xml:space="preserve">Най – лесно би било да предположим, че развитието на човечеството предполага развитие в дигитализацията за това ще разгледаме и </w:t>
-      </w:r>
-      <w:r>
-        <w:t>индекс</w:t>
-      </w:r>
-      <w:r>
-        <w:t>ът</w:t>
-      </w:r>
-      <w:r>
-        <w:t xml:space="preserve"> на човешкото развитие</w:t>
-      </w:r>
-      <w:r>
-        <w:t xml:space="preserve"> (</w:t>
-      </w:r>
-      <w:r>
-        <w:rPr>
+        <w:rPr>
+          <w:highlight w:val="yellow"/>
+        </w:rPr>
+        <w:lastRenderedPageBreak/>
+        <w:t>Най – лесно би било да предположим, че развитието на човечеството предполага развитие в дигитализацията за това ще разгледаме и индексът на човешкото развитие (</w:t>
+      </w:r>
+      <w:r>
+        <w:rPr>
+          <w:highlight w:val="yellow"/>
           <w:lang w:val="en-US"/>
         </w:rPr>
         <w:t>human</w:t>
       </w:r>
       <w:r>
         <w:rPr>
+          <w:highlight w:val="yellow"/>
           <w:lang w:val="ru-RU"/>
         </w:rPr>
         <w:t xml:space="preserve"> </w:t>
       </w:r>
       <w:r>
         <w:rPr>
+          <w:highlight w:val="yellow"/>
           <w:lang w:val="en-US"/>
         </w:rPr>
         <w:t>development</w:t>
       </w:r>
       <w:r>
         <w:rPr>
+          <w:highlight w:val="yellow"/>
           <w:lang w:val="ru-RU"/>
         </w:rPr>
         <w:t xml:space="preserve"> </w:t>
       </w:r>
       <w:r>
         <w:rPr>
+          <w:highlight w:val="yellow"/>
           <w:lang w:val="en-US"/>
         </w:rPr>
         <w:t>index</w:t>
       </w:r>
       <w:r>
+        <w:rPr>
+          <w:highlight w:val="yellow"/>
+        </w:rPr>
         <w:t xml:space="preserve">) или още по познат като </w:t>
       </w:r>
       <w:r>
         <w:rPr>
+          <w:highlight w:val="yellow"/>
           <w:lang w:val="en-US"/>
         </w:rPr>
         <w:t>HDI</w:t>
       </w:r>
       <w:r>
         <w:rPr>
+          <w:highlight w:val="yellow"/>
           <w:lang w:val="ru-RU"/>
         </w:rPr>
         <w:t>.</w:t>
@@ -3134,7 +3615,7 @@
           <w:lang w:val="ru-RU"/>
         </w:rPr>
       </w:pPr>
-      <w:bookmarkStart w:id="2" w:name="_Toc38807014"/>
+      <w:bookmarkStart w:id="3" w:name="_Toc38807014"/>
       <w:r>
         <w:t>Дигитализация в образованието</w:t>
       </w:r>
@@ -3144,24 +3625,19 @@
       <w:r>
         <w:t>в развиващите се страни</w:t>
       </w:r>
-      <w:bookmarkEnd w:id="2"/>
-    </w:p>
-    <w:p>
-      <w:pPr>
-        <w:jc w:val="both"/>
-      </w:pPr>
-    </w:p>
-    <w:p>
-      <w:pPr>
-        <w:jc w:val="both"/>
-      </w:pPr>
-      <w:r>
-        <w:t>През последните години</w:t>
-      </w:r>
-      <w:bookmarkStart w:id="3" w:name="_GoBack"/>
       <w:bookmarkEnd w:id="3"/>
-      <w:r>
-        <w:t xml:space="preserve"> образователните програми, прилагани в училищата по целия свят, бяха адаптирани и актуализирани, за да насърчават обучението с помощта на информационни и комуникационни технологии</w:t>
+    </w:p>
+    <w:p>
+      <w:pPr>
+        <w:jc w:val="both"/>
+      </w:pPr>
+    </w:p>
+    <w:p>
+      <w:pPr>
+        <w:jc w:val="both"/>
+      </w:pPr>
+      <w:r>
+        <w:t>През последните години образователните програми, прилагани в училищата по целия свят, бяха адаптирани и актуализирани, за да насърчават обучението с помощта на информационни и комуникационни технологии</w:t>
       </w:r>
       <w:r>
         <w:t xml:space="preserve"> (в това число и дигитализацията)</w:t>
@@ -3617,15 +4093,53 @@
     </w:p>
     <w:p>
       <w:pPr>
-        <w:pStyle w:val="ListParagraph"/>
-        <w:numPr>
-          <w:ilvl w:val="0"/>
-          <w:numId w:val="7"/>
-        </w:numPr>
-        <w:jc w:val="both"/>
-      </w:pPr>
-      <w:r>
-        <w:t xml:space="preserve">използване на </w:t>
+        <w:ind w:left="360"/>
+        <w:jc w:val="both"/>
+      </w:pPr>
+    </w:p>
+    <w:p>
+      <w:pPr>
+        <w:ind w:left="360"/>
+        <w:jc w:val="both"/>
+      </w:pPr>
+      <w:r>
+        <w:t xml:space="preserve">Един подход за дигитализация на предприятия е </w:t>
+      </w:r>
+      <w:r>
+        <w:t>използване</w:t>
+      </w:r>
+      <w:r>
+        <w:t>то на Интернет на нещата (</w:t>
+      </w:r>
+      <w:r>
+        <w:rPr>
+          <w:lang w:val="en-US"/>
+        </w:rPr>
+        <w:t>Internet</w:t>
+      </w:r>
+      <w:r>
+        <w:t xml:space="preserve"> </w:t>
+      </w:r>
+      <w:r>
+        <w:rPr>
+          <w:lang w:val="en-US"/>
+        </w:rPr>
+        <w:t>of</w:t>
+      </w:r>
+      <w:r>
+        <w:t xml:space="preserve"> </w:t>
+      </w:r>
+      <w:r>
+        <w:rPr>
+          <w:lang w:val="en-US"/>
+        </w:rPr>
+        <w:t>things</w:t>
+      </w:r>
+      <w:r>
+        <w:t xml:space="preserve"> </w:t>
+      </w:r>
+      <w:r>
+        <w:t>(</w:t>
       </w:r>
       <w:proofErr w:type="spellStart"/>
       <w:r>
@@ -3636,18 +4150,19 @@
       </w:r>
       <w:proofErr w:type="spellEnd"/>
       <w:r>
-        <w:t xml:space="preserve"> </w:t>
-      </w:r>
-      <w:r>
-        <w:t xml:space="preserve">в производството – </w:t>
-      </w:r>
-      <w:proofErr w:type="spellStart"/>
-      <w:r>
-        <w:t>репорти</w:t>
-      </w:r>
-      <w:proofErr w:type="spellEnd"/>
-      <w:r>
-        <w:t xml:space="preserve"> към мобилно устройство</w:t>
+        <w:t>))</w:t>
+      </w:r>
+      <w:r>
+        <w:t xml:space="preserve"> </w:t>
+      </w:r>
+      <w:r>
+        <w:t>в производството</w:t>
+      </w:r>
+      <w:r>
+        <w:t xml:space="preserve">. </w:t>
+      </w:r>
+      <w:r>
+        <w:t xml:space="preserve">Това би позволило на ръководството да получава информация за количеството продукция, състоянието на производственото оборудване, методите на производство – данни, на база на които могат да се взимат своевременни управленски решения. </w:t>
       </w:r>
     </w:p>
     <w:p>
@@ -3777,7 +4292,6 @@
         <w:jc w:val="both"/>
       </w:pPr>
       <w:r>
-        <w:lastRenderedPageBreak/>
         <w:t xml:space="preserve">De </w:t>
       </w:r>
       <w:proofErr w:type="spellStart"/>
@@ -4402,6 +4916,11 @@
           <w:numId w:val="6"/>
         </w:numPr>
         <w:jc w:val="both"/>
+        <w:rPr>
+          <w:rStyle w:val="Hyperlink"/>
+          <w:color w:val="auto"/>
+          <w:u w:val="none"/>
+        </w:rPr>
       </w:pPr>
       <w:r>
         <w:rPr>
@@ -4415,6 +4934,33 @@
             <w:rStyle w:val="Hyperlink"/>
           </w:rPr>
           <w:t>https://ec.europa.eu/growth/content/final-report-skills-key-enabling-technologies-europe-0_en</w:t>
+        </w:r>
+      </w:hyperlink>
+    </w:p>
+    <w:p>
+      <w:pPr>
+        <w:pStyle w:val="ListParagraph"/>
+        <w:numPr>
+          <w:ilvl w:val="0"/>
+          <w:numId w:val="6"/>
+        </w:numPr>
+        <w:jc w:val="both"/>
+      </w:pPr>
+      <w:r>
+        <w:t>Индекс за навлизането на цифровите технологии в икономик</w:t>
+      </w:r>
+      <w:r>
+        <w:t>ата и обществото (DESI)</w:t>
+      </w:r>
+      <w:r>
+        <w:t xml:space="preserve"> за 2018 г. Доклад за България </w:t>
+      </w:r>
+      <w:hyperlink r:id="rId15" w:history="1">
+        <w:r>
+          <w:rPr>
+            <w:rStyle w:val="Hyperlink"/>
+          </w:rPr>
+          <w:t>https://ec.europa.eu/digital-single-market/en/scoreboard/bulgaria</w:t>
         </w:r>
       </w:hyperlink>
     </w:p>
@@ -5956,6 +6502,102 @@
       <w:contextualSpacing/>
     </w:pPr>
   </w:style>
+  <w:style w:type="table" w:styleId="TableGrid">
+    <w:name w:val="Table Grid"/>
+    <w:basedOn w:val="TableNormal"/>
+    <w:uiPriority w:val="39"/>
+    <w:rsid w:val="00574A17"/>
+    <w:pPr>
+      <w:spacing w:after="0" w:line="240" w:lineRule="auto"/>
+    </w:pPr>
+    <w:tblPr>
+      <w:tblInd w:w="0" w:type="dxa"/>
+      <w:tblBorders>
+        <w:top w:val="single" w:sz="4" w:space="0" w:color="auto"/>
+        <w:left w:val="single" w:sz="4" w:space="0" w:color="auto"/>
+        <w:bottom w:val="single" w:sz="4" w:space="0" w:color="auto"/>
+        <w:right w:val="single" w:sz="4" w:space="0" w:color="auto"/>
+        <w:insideH w:val="single" w:sz="4" w:space="0" w:color="auto"/>
+        <w:insideV w:val="single" w:sz="4" w:space="0" w:color="auto"/>
+      </w:tblBorders>
+      <w:tblCellMar>
+        <w:top w:w="0" w:type="dxa"/>
+        <w:left w:w="108" w:type="dxa"/>
+        <w:bottom w:w="0" w:type="dxa"/>
+        <w:right w:w="108" w:type="dxa"/>
+      </w:tblCellMar>
+    </w:tblPr>
+  </w:style>
+  <w:style w:type="table" w:styleId="PlainTable1">
+    <w:name w:val="Plain Table 1"/>
+    <w:basedOn w:val="TableNormal"/>
+    <w:uiPriority w:val="41"/>
+    <w:rsid w:val="0036261B"/>
+    <w:pPr>
+      <w:spacing w:after="0" w:line="240" w:lineRule="auto"/>
+    </w:pPr>
+    <w:tblPr>
+      <w:tblStyleRowBandSize w:val="1"/>
+      <w:tblStyleColBandSize w:val="1"/>
+      <w:tblInd w:w="0" w:type="dxa"/>
+      <w:tblBorders>
+        <w:top w:val="single" w:sz="4" w:space="0" w:color="BFBFBF" w:themeColor="background1" w:themeShade="BF"/>
+        <w:left w:val="single" w:sz="4" w:space="0" w:color="BFBFBF" w:themeColor="background1" w:themeShade="BF"/>
+        <w:bottom w:val="single" w:sz="4" w:space="0" w:color="BFBFBF" w:themeColor="background1" w:themeShade="BF"/>
+        <w:right w:val="single" w:sz="4" w:space="0" w:color="BFBFBF" w:themeColor="background1" w:themeShade="BF"/>
+        <w:insideH w:val="single" w:sz="4" w:space="0" w:color="BFBFBF" w:themeColor="background1" w:themeShade="BF"/>
+        <w:insideV w:val="single" w:sz="4" w:space="0" w:color="BFBFBF" w:themeColor="background1" w:themeShade="BF"/>
+      </w:tblBorders>
+      <w:tblCellMar>
+        <w:top w:w="0" w:type="dxa"/>
+        <w:left w:w="108" w:type="dxa"/>
+        <w:bottom w:w="0" w:type="dxa"/>
+        <w:right w:w="108" w:type="dxa"/>
+      </w:tblCellMar>
+    </w:tblPr>
+    <w:tblStylePr w:type="firstRow">
+      <w:rPr>
+        <w:b/>
+        <w:bCs/>
+      </w:rPr>
+    </w:tblStylePr>
+    <w:tblStylePr w:type="lastRow">
+      <w:rPr>
+        <w:b/>
+        <w:bCs/>
+      </w:rPr>
+      <w:tblPr/>
+      <w:tcPr>
+        <w:tcBorders>
+          <w:top w:val="double" w:sz="4" w:space="0" w:color="BFBFBF" w:themeColor="background1" w:themeShade="BF"/>
+        </w:tcBorders>
+      </w:tcPr>
+    </w:tblStylePr>
+    <w:tblStylePr w:type="firstCol">
+      <w:rPr>
+        <w:b/>
+        <w:bCs/>
+      </w:rPr>
+    </w:tblStylePr>
+    <w:tblStylePr w:type="lastCol">
+      <w:rPr>
+        <w:b/>
+        <w:bCs/>
+      </w:rPr>
+    </w:tblStylePr>
+    <w:tblStylePr w:type="band1Vert">
+      <w:tblPr/>
+      <w:tcPr>
+        <w:shd w:val="clear" w:color="auto" w:fill="F2F2F2" w:themeFill="background1" w:themeFillShade="F2"/>
+      </w:tcPr>
+    </w:tblStylePr>
+    <w:tblStylePr w:type="band1Horz">
+      <w:tblPr/>
+      <w:tcPr>
+        <w:shd w:val="clear" w:color="auto" w:fill="F2F2F2" w:themeFill="background1" w:themeFillShade="F2"/>
+      </w:tcPr>
+    </w:tblStylePr>
+  </w:style>
 </w:styles>
 </file>
 
@@ -6278,7 +6920,7 @@
 </file>
 
 <file path=customXml/itemProps2.xml><?xml version="1.0" encoding="utf-8"?>
-<ds:datastoreItem xmlns:ds="http://schemas.openxmlformats.org/officeDocument/2006/customXml" ds:itemID="{5F922D8B-86D1-48CF-9820-6670728B1E80}">
+<ds:datastoreItem xmlns:ds="http://schemas.openxmlformats.org/officeDocument/2006/customXml" ds:itemID="{CFDD7AA2-BD2A-4901-AA3A-1F3D56A58561}">
   <ds:schemaRefs>
     <ds:schemaRef ds:uri="http://schemas.openxmlformats.org/officeDocument/2006/bibliography"/>
   </ds:schemaRefs>

--- a/Econ_competition_draft - 29.04.2020.docx
+++ b/Econ_competition_draft - 29.04.2020.docx
@@ -1,6 +1,6 @@
 
 <file path=word/document.xml><?xml version="1.0" encoding="utf-8"?>
-<w:document xmlns:wpc="http://schemas.microsoft.com/office/word/2010/wordprocessingCanvas" xmlns:mc="http://schemas.openxmlformats.org/markup-compatibility/2006" xmlns:o="urn:schemas-microsoft-com:office:office" xmlns:r="http://schemas.openxmlformats.org/officeDocument/2006/relationships" xmlns:m="http://schemas.openxmlformats.org/officeDocument/2006/math" xmlns:v="urn:schemas-microsoft-com:vml" xmlns:wp14="http://schemas.microsoft.com/office/word/2010/wordprocessingDrawing" xmlns:wp="http://schemas.openxmlformats.org/drawingml/2006/wordprocessingDrawing" xmlns:w10="urn:schemas-microsoft-com:office:word" xmlns:w="http://schemas.openxmlformats.org/wordprocessingml/2006/main" xmlns:w14="http://schemas.microsoft.com/office/word/2010/wordml" xmlns:w15="http://schemas.microsoft.com/office/word/2012/wordml" xmlns:wpg="http://schemas.microsoft.com/office/word/2010/wordprocessingGroup" xmlns:wpi="http://schemas.microsoft.com/office/word/2010/wordprocessingInk" xmlns:wne="http://schemas.microsoft.com/office/word/2006/wordml" xmlns:wps="http://schemas.microsoft.com/office/word/2010/wordprocessingShape" mc:Ignorable="w14 w15 wp14">
+<w:document xmlns:wpc="http://schemas.microsoft.com/office/word/2010/wordprocessingCanvas" xmlns:cx="http://schemas.microsoft.com/office/drawing/2014/chartex" xmlns:cx1="http://schemas.microsoft.com/office/drawing/2015/9/8/chartex" xmlns:cx2="http://schemas.microsoft.com/office/drawing/2015/10/21/chartex" xmlns:cx3="http://schemas.microsoft.com/office/drawing/2016/5/9/chartex" xmlns:cx4="http://schemas.microsoft.com/office/drawing/2016/5/10/chartex" xmlns:cx5="http://schemas.microsoft.com/office/drawing/2016/5/11/chartex" xmlns:cx6="http://schemas.microsoft.com/office/drawing/2016/5/12/chartex" xmlns:cx7="http://schemas.microsoft.com/office/drawing/2016/5/13/chartex" xmlns:cx8="http://schemas.microsoft.com/office/drawing/2016/5/14/chartex" xmlns:mc="http://schemas.openxmlformats.org/markup-compatibility/2006" xmlns:aink="http://schemas.microsoft.com/office/drawing/2016/ink" xmlns:am3d="http://schemas.microsoft.com/office/drawing/2017/model3d" xmlns:o="urn:schemas-microsoft-com:office:office" xmlns:r="http://schemas.openxmlformats.org/officeDocument/2006/relationships" xmlns:m="http://schemas.openxmlformats.org/officeDocument/2006/math" xmlns:v="urn:schemas-microsoft-com:vml" xmlns:wp14="http://schemas.microsoft.com/office/word/2010/wordprocessingDrawing" xmlns:wp="http://schemas.openxmlformats.org/drawingml/2006/wordprocessingDrawing" xmlns:w10="urn:schemas-microsoft-com:office:word" xmlns:w="http://schemas.openxmlformats.org/wordprocessingml/2006/main" xmlns:w14="http://schemas.microsoft.com/office/word/2010/wordml" xmlns:w15="http://schemas.microsoft.com/office/word/2012/wordml" xmlns:w16cid="http://schemas.microsoft.com/office/word/2016/wordml/cid" xmlns:w16se="http://schemas.microsoft.com/office/word/2015/wordml/symex" xmlns:wpg="http://schemas.microsoft.com/office/word/2010/wordprocessingGroup" xmlns:wpi="http://schemas.microsoft.com/office/word/2010/wordprocessingInk" xmlns:wne="http://schemas.microsoft.com/office/word/2006/wordml" xmlns:wps="http://schemas.microsoft.com/office/word/2010/wordprocessingShape" mc:Ignorable="w14 w15 w16se w16cid wp14">
   <w:body>
     <w:sdt>
       <w:sdtPr>
@@ -194,9 +194,9 @@
                   </wp:anchor>
                 </w:drawing>
               </mc:Choice>
-              <mc:Fallback xmlns:w16se="http://schemas.microsoft.com/office/word/2015/wordml/symex" xmlns:w16cid="http://schemas.microsoft.com/office/word/2016/wordml/cid" xmlns:am3d="http://schemas.microsoft.com/office/drawing/2017/model3d" xmlns:aink="http://schemas.microsoft.com/office/drawing/2016/ink" xmlns:cx8="http://schemas.microsoft.com/office/drawing/2016/5/14/chartex" xmlns:cx7="http://schemas.microsoft.com/office/drawing/2016/5/13/chartex" xmlns:cx6="http://schemas.microsoft.com/office/drawing/2016/5/12/chartex" xmlns:cx5="http://schemas.microsoft.com/office/drawing/2016/5/11/chartex" xmlns:cx4="http://schemas.microsoft.com/office/drawing/2016/5/10/chartex" xmlns:cx3="http://schemas.microsoft.com/office/drawing/2016/5/9/chartex" xmlns:cx2="http://schemas.microsoft.com/office/drawing/2015/10/21/chartex" xmlns:cx1="http://schemas.microsoft.com/office/drawing/2015/9/8/chartex" xmlns:cx="http://schemas.microsoft.com/office/drawing/2014/chartex">
+              <mc:Fallback>
                 <w:pict>
-                  <v:rect w14:anchorId="25B11C6E" id="Rectangle 16" o:spid="_x0000_s1026" style="position:absolute;margin-left:0;margin-top:0;width:422.3pt;height:760.1pt;z-index:251659264;visibility:visible;mso-wrap-style:square;mso-width-percent:690;mso-height-percent:960;mso-left-percent:20;mso-top-percent:20;mso-wrap-distance-left:9pt;mso-wrap-distance-top:0;mso-wrap-distance-right:9pt;mso-wrap-distance-bottom:0;mso-position-horizontal-relative:page;mso-position-vertical-relative:page;mso-width-percent:690;mso-height-percent:960;mso-left-percent:20;mso-top-percent:20;mso-width-relative:page;mso-height-relative:page;v-text-anchor:middle" o:gfxdata="UEsDBBQABgAIAAAAIQC2gziS/gAAAOEBAAATAAAAW0NvbnRlbnRfVHlwZXNdLnhtbJSRQU7DMBBF&#10;90jcwfIWJU67QAgl6YK0S0CoHGBkTxKLZGx5TGhvj5O2G0SRWNoz/78nu9wcxkFMGNg6quQqL6RA&#10;0s5Y6ir5vt9lD1JwBDIwOMJKHpHlpr69KfdHjyxSmriSfYz+USnWPY7AufNIadK6MEJMx9ApD/oD&#10;OlTrorhX2lFEilmcO2RdNtjC5xDF9pCuTyYBB5bi6bQ4syoJ3g9WQ0ymaiLzg5KdCXlKLjvcW893&#10;SUOqXwnz5DrgnHtJTxOsQfEKIT7DmDSUCaxw7Rqn8787ZsmRM9e2VmPeBN4uqYvTtW7jvijg9N/y&#10;JsXecLq0q+WD6m8AAAD//wMAUEsDBBQABgAIAAAAIQA4/SH/1gAAAJQBAAALAAAAX3JlbHMvLnJl&#10;bHOkkMFqwzAMhu+DvYPRfXGawxijTi+j0GvpHsDYimMaW0Yy2fr2M4PBMnrbUb/Q94l/f/hMi1qR&#10;JVI2sOt6UJgd+ZiDgffL8ekFlFSbvV0oo4EbChzGx4f9GRdb25HMsYhqlCwG5lrLq9biZkxWOiqY&#10;22YiTra2kYMu1l1tQD30/bPm3wwYN0x18gb45AdQl1tp5j/sFB2T0FQ7R0nTNEV3j6o9feQzro1i&#10;OWA14Fm+Q8a1a8+Bvu/d/dMb2JY5uiPbhG/ktn4cqGU/er3pcvwCAAD//wMAUEsDBBQABgAIAAAA&#10;IQDTQrOm/gEAANsDAAAOAAAAZHJzL2Uyb0RvYy54bWysU9tuEzEQfUfiHyy/k73kRlfZVKhVEVKh&#10;FYUPcLzerIXXY8ZOdsPXM3YubeEN8WJ5POPjOWeOV9djb9heoddga15Mcs6UldBou6359293795z&#10;5oOwjTBgVc0PyvPr9ds3q8FVqoQOTKOQEYj11eBq3oXgqizzslO98BNwylKyBexFoBC3WYNiIPTe&#10;ZGWeL7IBsHEIUnlPp7fHJF8n/LZVMjy0rVeBmZpTbyGtmNZNXLP1SlRbFK7T8tSG+IcueqEtPXqB&#10;uhVBsB3qv6B6LRE8tGEioc+gbbVUiQOxKfI/2Dx1wqnEhcTx7iKT/3+w8sv+EZluaj5bFpxZ0dOQ&#10;vpJswm6NYsUiKjQ4X1Hhk3vEyNG7e5A/PCWyV5kYeKphm+EzNIQjdgGSKmOLfbxJfNmYxD9cxFdj&#10;YJIO59PFtCxoRpJyV4v5tFym8WSiOl936MNHBT2Lm5ojtZngxf7eh9iOqM4lqU8wurnTxqQgOkrd&#10;GGR7QV4QUiobisiObvmXlcbGegvx5jEdTxLVyO4oRxg3IyUj5Q00ByKNcDQXfQbadIC/OBvIWDX3&#10;P3cCFWfmk6XJlcvZtIxWTNFVMZvlFOGr3CZFs/kyFgorCa3mMuA5uAlHC+8c6m1HzxVJBwsfSPFW&#10;Jy2eWzs1Tw5KZE9ujxZ9Gaeq5z+5/g0AAP//AwBQSwMEFAAGAAgAAAAhAAhbyk3aAAAABgEAAA8A&#10;AABkcnMvZG93bnJldi54bWxMj8FOwzAQRO9I/IO1SFwq6jSEqErjVAiROy18gBNvk6j2OsROG/6e&#10;hQtcRlrNaOZtuV+cFRecwuBJwWadgEBqvRmoU/DxXj9sQYSoyWjrCRV8YYB9dXtT6sL4Kx3wcoyd&#10;4BIKhVbQxzgWUoa2R6fD2o9I7J385HTkc+qkmfSVy52VaZLk0umBeKHXI7702J6Ps1PwaD+z1Uov&#10;dfd2Orw2wdYxnzdK3d8tzzsQEZf4F4YffEaHipkaP5MJwirgR+KvsrfNshxEw6GnNElBVqX8j199&#10;AwAA//8DAFBLAQItABQABgAIAAAAIQC2gziS/gAAAOEBAAATAAAAAAAAAAAAAAAAAAAAAABbQ29u&#10;dGVudF9UeXBlc10ueG1sUEsBAi0AFAAGAAgAAAAhADj9If/WAAAAlAEAAAsAAAAAAAAAAAAAAAAA&#10;LwEAAF9yZWxzLy5yZWxzUEsBAi0AFAAGAAgAAAAhANNCs6b+AQAA2wMAAA4AAAAAAAAAAAAAAAAA&#10;LgIAAGRycy9lMm9Eb2MueG1sUEsBAi0AFAAGAAgAAAAhAAhbyk3aAAAABgEAAA8AAAAAAAAAAAAA&#10;AAAAWAQAAGRycy9kb3ducmV2LnhtbFBLBQYAAAAABAAEAPMAAABfBQAAAAA=&#10;" fillcolor="#4472c4 [3204]" stroked="f">
+                  <v:rect w14:anchorId="25B11C6E" id="Rectangle 16" o:spid="_x0000_s1026" style="position:absolute;left:0;text-align:left;margin-left:0;margin-top:0;width:422.3pt;height:760.1pt;z-index:251659264;visibility:visible;mso-wrap-style:square;mso-width-percent:690;mso-height-percent:960;mso-left-percent:20;mso-top-percent:20;mso-wrap-distance-left:9pt;mso-wrap-distance-top:0;mso-wrap-distance-right:9pt;mso-wrap-distance-bottom:0;mso-position-horizontal-relative:page;mso-position-vertical-relative:page;mso-width-percent:690;mso-height-percent:960;mso-left-percent:20;mso-top-percent:20;mso-width-relative:page;mso-height-relative:page;v-text-anchor:middle" o:gfxdata="UEsDBBQABgAIAAAAIQC2gziS/gAAAOEBAAATAAAAW0NvbnRlbnRfVHlwZXNdLnhtbJSRQU7DMBBF&#10;90jcwfIWJU67QAgl6YK0S0CoHGBkTxKLZGx5TGhvj5O2G0SRWNoz/78nu9wcxkFMGNg6quQqL6RA&#10;0s5Y6ir5vt9lD1JwBDIwOMJKHpHlpr69KfdHjyxSmriSfYz+USnWPY7AufNIadK6MEJMx9ApD/oD&#10;OlTrorhX2lFEilmcO2RdNtjC5xDF9pCuTyYBB5bi6bQ4syoJ3g9WQ0ymaiLzg5KdCXlKLjvcW893&#10;SUOqXwnz5DrgnHtJTxOsQfEKIT7DmDSUCaxw7Rqn8787ZsmRM9e2VmPeBN4uqYvTtW7jvijg9N/y&#10;JsXecLq0q+WD6m8AAAD//wMAUEsDBBQABgAIAAAAIQA4/SH/1gAAAJQBAAALAAAAX3JlbHMvLnJl&#10;bHOkkMFqwzAMhu+DvYPRfXGawxijTi+j0GvpHsDYimMaW0Yy2fr2M4PBMnrbUb/Q94l/f/hMi1qR&#10;JVI2sOt6UJgd+ZiDgffL8ekFlFSbvV0oo4EbChzGx4f9GRdb25HMsYhqlCwG5lrLq9biZkxWOiqY&#10;22YiTra2kYMu1l1tQD30/bPm3wwYN0x18gb45AdQl1tp5j/sFB2T0FQ7R0nTNEV3j6o9feQzro1i&#10;OWA14Fm+Q8a1a8+Bvu/d/dMb2JY5uiPbhG/ktn4cqGU/er3pcvwCAAD//wMAUEsDBBQABgAIAAAA&#10;IQDTQrOm/gEAANsDAAAOAAAAZHJzL2Uyb0RvYy54bWysU9tuEzEQfUfiHyy/k73kRlfZVKhVEVKh&#10;FYUPcLzerIXXY8ZOdsPXM3YubeEN8WJ5POPjOWeOV9djb9heoddga15Mcs6UldBou6359293795z&#10;5oOwjTBgVc0PyvPr9ds3q8FVqoQOTKOQEYj11eBq3oXgqizzslO98BNwylKyBexFoBC3WYNiIPTe&#10;ZGWeL7IBsHEIUnlPp7fHJF8n/LZVMjy0rVeBmZpTbyGtmNZNXLP1SlRbFK7T8tSG+IcueqEtPXqB&#10;uhVBsB3qv6B6LRE8tGEioc+gbbVUiQOxKfI/2Dx1wqnEhcTx7iKT/3+w8sv+EZluaj5bFpxZ0dOQ&#10;vpJswm6NYsUiKjQ4X1Hhk3vEyNG7e5A/PCWyV5kYeKphm+EzNIQjdgGSKmOLfbxJfNmYxD9cxFdj&#10;YJIO59PFtCxoRpJyV4v5tFym8WSiOl936MNHBT2Lm5ojtZngxf7eh9iOqM4lqU8wurnTxqQgOkrd&#10;GGR7QV4QUiobisiObvmXlcbGegvx5jEdTxLVyO4oRxg3IyUj5Q00ByKNcDQXfQbadIC/OBvIWDX3&#10;P3cCFWfmk6XJlcvZtIxWTNFVMZvlFOGr3CZFs/kyFgorCa3mMuA5uAlHC+8c6m1HzxVJBwsfSPFW&#10;Jy2eWzs1Tw5KZE9ujxZ9Gaeq5z+5/g0AAP//AwBQSwMEFAAGAAgAAAAhAAhbyk3aAAAABgEAAA8A&#10;AABkcnMvZG93bnJldi54bWxMj8FOwzAQRO9I/IO1SFwq6jSEqErjVAiROy18gBNvk6j2OsROG/6e&#10;hQtcRlrNaOZtuV+cFRecwuBJwWadgEBqvRmoU/DxXj9sQYSoyWjrCRV8YYB9dXtT6sL4Kx3wcoyd&#10;4BIKhVbQxzgWUoa2R6fD2o9I7J385HTkc+qkmfSVy52VaZLk0umBeKHXI7702J6Ps1PwaD+z1Uov&#10;dfd2Orw2wdYxnzdK3d8tzzsQEZf4F4YffEaHipkaP5MJwirgR+KvsrfNshxEw6GnNElBVqX8j199&#10;AwAA//8DAFBLAQItABQABgAIAAAAIQC2gziS/gAAAOEBAAATAAAAAAAAAAAAAAAAAAAAAABbQ29u&#10;dGVudF9UeXBlc10ueG1sUEsBAi0AFAAGAAgAAAAhADj9If/WAAAAlAEAAAsAAAAAAAAAAAAAAAAA&#10;LwEAAF9yZWxzLy5yZWxzUEsBAi0AFAAGAAgAAAAhANNCs6b+AQAA2wMAAA4AAAAAAAAAAAAAAAAA&#10;LgIAAGRycy9lMm9Eb2MueG1sUEsBAi0AFAAGAAgAAAAhAAhbyk3aAAAABgEAAA8AAAAAAAAAAAAA&#10;AAAAWAQAAGRycy9kb3ducmV2LnhtbFBLBQYAAAAABAAEAPMAAABfBQAAAAA=&#10;" fillcolor="#4472c4 [3204]" stroked="f">
                     <v:textbox inset="21.6pt,1in,21.6pt">
                       <w:txbxContent>
                         <w:sdt>
@@ -463,9 +463,9 @@
                   </wp:anchor>
                 </w:drawing>
               </mc:Choice>
-              <mc:Fallback xmlns:w16se="http://schemas.microsoft.com/office/word/2015/wordml/symex" xmlns:w16cid="http://schemas.microsoft.com/office/word/2016/wordml/cid" xmlns:am3d="http://schemas.microsoft.com/office/drawing/2017/model3d" xmlns:aink="http://schemas.microsoft.com/office/drawing/2016/ink" xmlns:cx8="http://schemas.microsoft.com/office/drawing/2016/5/14/chartex" xmlns:cx7="http://schemas.microsoft.com/office/drawing/2016/5/13/chartex" xmlns:cx6="http://schemas.microsoft.com/office/drawing/2016/5/12/chartex" xmlns:cx5="http://schemas.microsoft.com/office/drawing/2016/5/11/chartex" xmlns:cx4="http://schemas.microsoft.com/office/drawing/2016/5/10/chartex" xmlns:cx3="http://schemas.microsoft.com/office/drawing/2016/5/9/chartex" xmlns:cx2="http://schemas.microsoft.com/office/drawing/2015/10/21/chartex" xmlns:cx1="http://schemas.microsoft.com/office/drawing/2015/9/8/chartex" xmlns:cx="http://schemas.microsoft.com/office/drawing/2014/chartex">
+              <mc:Fallback>
                 <w:pict>
-                  <v:rect w14:anchorId="0C21132D" id="Rectangle 472" o:spid="_x0000_s1027" style="position:absolute;margin-left:0;margin-top:0;width:148.1pt;height:760.3pt;z-index:251660288;visibility:visible;mso-wrap-style:square;mso-width-percent:242;mso-height-percent:960;mso-left-percent:730;mso-wrap-distance-left:9pt;mso-wrap-distance-top:0;mso-wrap-distance-right:9pt;mso-wrap-distance-bottom:0;mso-position-horizontal-relative:page;mso-position-vertical:center;mso-position-vertical-relative:page;mso-width-percent:242;mso-height-percent:960;mso-left-percent:730;mso-width-relative:page;mso-height-relative:page;v-text-anchor:middle" o:gfxdata="UEsDBBQABgAIAAAAIQC2gziS/gAAAOEBAAATAAAAW0NvbnRlbnRfVHlwZXNdLnhtbJSRQU7DMBBF&#10;90jcwfIWJU67QAgl6YK0S0CoHGBkTxKLZGx5TGhvj5O2G0SRWNoz/78nu9wcxkFMGNg6quQqL6RA&#10;0s5Y6ir5vt9lD1JwBDIwOMJKHpHlpr69KfdHjyxSmriSfYz+USnWPY7AufNIadK6MEJMx9ApD/oD&#10;OlTrorhX2lFEilmcO2RdNtjC5xDF9pCuTyYBB5bi6bQ4syoJ3g9WQ0ymaiLzg5KdCXlKLjvcW893&#10;SUOqXwnz5DrgnHtJTxOsQfEKIT7DmDSUCaxw7Rqn8787ZsmRM9e2VmPeBN4uqYvTtW7jvijg9N/y&#10;JsXecLq0q+WD6m8AAAD//wMAUEsDBBQABgAIAAAAIQA4/SH/1gAAAJQBAAALAAAAX3JlbHMvLnJl&#10;bHOkkMFqwzAMhu+DvYPRfXGawxijTi+j0GvpHsDYimMaW0Yy2fr2M4PBMnrbUb/Q94l/f/hMi1qR&#10;JVI2sOt6UJgd+ZiDgffL8ekFlFSbvV0oo4EbChzGx4f9GRdb25HMsYhqlCwG5lrLq9biZkxWOiqY&#10;22YiTra2kYMu1l1tQD30/bPm3wwYN0x18gb45AdQl1tp5j/sFB2T0FQ7R0nTNEV3j6o9feQzro1i&#10;OWA14Fm+Q8a1a8+Bvu/d/dMb2JY5uiPbhG/ktn4cqGU/er3pcvwCAAD//wMAUEsDBBQABgAIAAAA&#10;IQAwyVnUrAIAALYFAAAOAAAAZHJzL2Uyb0RvYy54bWysVEtv2zAMvg/YfxB0X20HTZsadYqgRYcB&#10;QVs0HXpWZCk2JouapMTOfv0o+dHHih2G+SCY4sePD5G8vOoaRQ7Cuhp0QbOTlBKhOZS13hX0+9Pt&#10;lwUlzjNdMgVaFPQoHL1afv502ZpczKACVQpLkES7vDUFrbw3eZI4XomGuRMwQqNSgm2YR9HuktKy&#10;FtkblczS9CxpwZbGAhfO4e1Nr6TLyC+l4P5eSic8UQXF2Hw8bTy34UyWlyzfWWaqmg9hsH+IomG1&#10;RqcT1Q3zjOxt/QdVU3MLDqQ/4dAkIGXNRcwBs8nSd9lsKmZEzAWL48xUJvf/aPnd4cGSuizo6fmM&#10;Es0afKRHLBvTOyVIuMQStcbliNyYBxuSdGYN/IdDRfJGEwQ3YDppm4DFFEkX632c6i06TzheZotF&#10;ujjHZ+GouzibzxdZfJGE5aO5sc5/FdCQ8FNQi5HFOrPD2vkQAMtHSIwMVF3e1kpFITSRuFaWHBg+&#10;v+9iLmjhXqOUDlgNwaonDDcxsT6XmJU/KhFwSj8KifXC6GcxkNipL04Y50L7rFdVrBS973mKX6hk&#10;8D6GFaVIGJgl+p+4B4IR2ZOM3D3NgA+mIjb6ZJz+LbDeeLKInkH7ybipNdiPCBRmNXju8WOR+tKE&#10;Kvlu28Veishws4XyiP1loR88Z/htjQ+5Zs4/MIuTho+P28Pf4yEVtAWF4Y+SCuyvj+4DHgcAtZS0&#10;OLkFdT/3zApK1DeNo5EtZthXOOtROp2fz1Cwb1Tb1yq9b64B+yPDTWV4/A0GXo2/0kLzjGtmFfyi&#10;immO3gvKvR2Fa9/vFFxUXKxWEYYDbphf643hgTxUOrTqU/fMrBn62eMo3ME45yx/19Y9NlhqWO09&#10;yDr2/EtlhzfA5RCbaVhkYfu8liPqZd0ufwMAAP//AwBQSwMEFAAGAAgAAAAhACPCSsfaAAAABgEA&#10;AA8AAABkcnMvZG93bnJldi54bWxMj8FOwzAQRO9I/IO1SNyoTaQGmsapEIJbQRD4AMfeOFHjdWS7&#10;bfh7DBe4jLSa0czbere4iZ0wxNGThNuVAIakvRnJSvj8eL65BxaTIqMmTyjhCyPsmsuLWlXGn+kd&#10;T22yLJdQrJSEIaW54jzqAZ2KKz8jZa/3wamUz2C5Ceqcy93ECyFK7tRIeWFQMz4OqA/t0Ul4utsf&#10;bBDd2Ou96fWa29f25U3K66vlYQss4ZL+wvCDn9GhyUydP5KJbJKQH0m/mr1iUxbAuhxaF6IE3tT8&#10;P37zDQAA//8DAFBLAQItABQABgAIAAAAIQC2gziS/gAAAOEBAAATAAAAAAAAAAAAAAAAAAAAAABb&#10;Q29udGVudF9UeXBlc10ueG1sUEsBAi0AFAAGAAgAAAAhADj9If/WAAAAlAEAAAsAAAAAAAAAAAAA&#10;AAAALwEAAF9yZWxzLy5yZWxzUEsBAi0AFAAGAAgAAAAhADDJWdSsAgAAtgUAAA4AAAAAAAAAAAAA&#10;AAAALgIAAGRycy9lMm9Eb2MueG1sUEsBAi0AFAAGAAgAAAAhACPCSsfaAAAABgEAAA8AAAAAAAAA&#10;AAAAAAAABgUAAGRycy9kb3ducmV2LnhtbFBLBQYAAAAABAAEAPMAAAANBgAAAAA=&#10;" fillcolor="#44546a [3215]" stroked="f" strokeweight="1pt">
+                  <v:rect w14:anchorId="0C21132D" id="Rectangle 472" o:spid="_x0000_s1027" style="position:absolute;left:0;text-align:left;margin-left:0;margin-top:0;width:148.1pt;height:760.3pt;z-index:251660288;visibility:visible;mso-wrap-style:square;mso-width-percent:242;mso-height-percent:960;mso-left-percent:730;mso-wrap-distance-left:9pt;mso-wrap-distance-top:0;mso-wrap-distance-right:9pt;mso-wrap-distance-bottom:0;mso-position-horizontal-relative:page;mso-position-vertical:center;mso-position-vertical-relative:page;mso-width-percent:242;mso-height-percent:960;mso-left-percent:730;mso-width-relative:page;mso-height-relative:page;v-text-anchor:middle" o:gfxdata="UEsDBBQABgAIAAAAIQC2gziS/gAAAOEBAAATAAAAW0NvbnRlbnRfVHlwZXNdLnhtbJSRQU7DMBBF&#10;90jcwfIWJU67QAgl6YK0S0CoHGBkTxKLZGx5TGhvj5O2G0SRWNoz/78nu9wcxkFMGNg6quQqL6RA&#10;0s5Y6ir5vt9lD1JwBDIwOMJKHpHlpr69KfdHjyxSmriSfYz+USnWPY7AufNIadK6MEJMx9ApD/oD&#10;OlTrorhX2lFEilmcO2RdNtjC5xDF9pCuTyYBB5bi6bQ4syoJ3g9WQ0ymaiLzg5KdCXlKLjvcW893&#10;SUOqXwnz5DrgnHtJTxOsQfEKIT7DmDSUCaxw7Rqn8787ZsmRM9e2VmPeBN4uqYvTtW7jvijg9N/y&#10;JsXecLq0q+WD6m8AAAD//wMAUEsDBBQABgAIAAAAIQA4/SH/1gAAAJQBAAALAAAAX3JlbHMvLnJl&#10;bHOkkMFqwzAMhu+DvYPRfXGawxijTi+j0GvpHsDYimMaW0Yy2fr2M4PBMnrbUb/Q94l/f/hMi1qR&#10;JVI2sOt6UJgd+ZiDgffL8ekFlFSbvV0oo4EbChzGx4f9GRdb25HMsYhqlCwG5lrLq9biZkxWOiqY&#10;22YiTra2kYMu1l1tQD30/bPm3wwYN0x18gb45AdQl1tp5j/sFB2T0FQ7R0nTNEV3j6o9feQzro1i&#10;OWA14Fm+Q8a1a8+Bvu/d/dMb2JY5uiPbhG/ktn4cqGU/er3pcvwCAAD//wMAUEsDBBQABgAIAAAA&#10;IQAwyVnUrAIAALYFAAAOAAAAZHJzL2Uyb0RvYy54bWysVEtv2zAMvg/YfxB0X20HTZsadYqgRYcB&#10;QVs0HXpWZCk2JouapMTOfv0o+dHHih2G+SCY4sePD5G8vOoaRQ7Cuhp0QbOTlBKhOZS13hX0+9Pt&#10;lwUlzjNdMgVaFPQoHL1afv502ZpczKACVQpLkES7vDUFrbw3eZI4XomGuRMwQqNSgm2YR9HuktKy&#10;FtkblczS9CxpwZbGAhfO4e1Nr6TLyC+l4P5eSic8UQXF2Hw8bTy34UyWlyzfWWaqmg9hsH+IomG1&#10;RqcT1Q3zjOxt/QdVU3MLDqQ/4dAkIGXNRcwBs8nSd9lsKmZEzAWL48xUJvf/aPnd4cGSuizo6fmM&#10;Es0afKRHLBvTOyVIuMQStcbliNyYBxuSdGYN/IdDRfJGEwQ3YDppm4DFFEkX632c6i06TzheZotF&#10;ujjHZ+GouzibzxdZfJGE5aO5sc5/FdCQ8FNQi5HFOrPD2vkQAMtHSIwMVF3e1kpFITSRuFaWHBg+&#10;v+9iLmjhXqOUDlgNwaonDDcxsT6XmJU/KhFwSj8KifXC6GcxkNipL04Y50L7rFdVrBS973mKX6hk&#10;8D6GFaVIGJgl+p+4B4IR2ZOM3D3NgA+mIjb6ZJz+LbDeeLKInkH7ybipNdiPCBRmNXju8WOR+tKE&#10;Kvlu28Veishws4XyiP1loR88Z/htjQ+5Zs4/MIuTho+P28Pf4yEVtAWF4Y+SCuyvj+4DHgcAtZS0&#10;OLkFdT/3zApK1DeNo5EtZthXOOtROp2fz1Cwb1Tb1yq9b64B+yPDTWV4/A0GXo2/0kLzjGtmFfyi&#10;immO3gvKvR2Fa9/vFFxUXKxWEYYDbphf643hgTxUOrTqU/fMrBn62eMo3ME45yx/19Y9NlhqWO09&#10;yDr2/EtlhzfA5RCbaVhkYfu8liPqZd0ufwMAAP//AwBQSwMEFAAGAAgAAAAhACPCSsfaAAAABgEA&#10;AA8AAABkcnMvZG93bnJldi54bWxMj8FOwzAQRO9I/IO1SNyoTaQGmsapEIJbQRD4AMfeOFHjdWS7&#10;bfh7DBe4jLSa0czbere4iZ0wxNGThNuVAIakvRnJSvj8eL65BxaTIqMmTyjhCyPsmsuLWlXGn+kd&#10;T22yLJdQrJSEIaW54jzqAZ2KKz8jZa/3wamUz2C5Ceqcy93ECyFK7tRIeWFQMz4OqA/t0Ul4utsf&#10;bBDd2Ou96fWa29f25U3K66vlYQss4ZL+wvCDn9GhyUydP5KJbJKQH0m/mr1iUxbAuhxaF6IE3tT8&#10;P37zDQAA//8DAFBLAQItABQABgAIAAAAIQC2gziS/gAAAOEBAAATAAAAAAAAAAAAAAAAAAAAAABb&#10;Q29udGVudF9UeXBlc10ueG1sUEsBAi0AFAAGAAgAAAAhADj9If/WAAAAlAEAAAsAAAAAAAAAAAAA&#10;AAAALwEAAF9yZWxzLy5yZWxzUEsBAi0AFAAGAAgAAAAhADDJWdSsAgAAtgUAAA4AAAAAAAAAAAAA&#10;AAAALgIAAGRycy9lMm9Eb2MueG1sUEsBAi0AFAAGAAgAAAAhACPCSsfaAAAABgEAAA8AAAAAAAAA&#10;AAAAAAAABgUAAGRycy9kb3ducmV2LnhtbFBLBQYAAAAABAAEAPMAAAANBgAAAAA=&#10;" fillcolor="#44546a [3215]" stroked="f" strokeweight="1pt">
                     <v:textbox inset="14.4pt,,14.4pt">
                       <w:txbxContent>
                         <w:sdt>
@@ -1677,12 +1677,7 @@
       <w:bookmarkStart w:id="0" w:name="_Toc38807012"/>
       <w:r>
         <w:lastRenderedPageBreak/>
-        <w:t>Икономически аспект на дигитализац</w:t>
-      </w:r>
-      <w:bookmarkStart w:id="1" w:name="_GoBack"/>
-      <w:bookmarkEnd w:id="1"/>
-      <w:r>
-        <w:t>ията</w:t>
+        <w:t>Икономически аспект на дигитализацията</w:t>
       </w:r>
       <w:bookmarkEnd w:id="0"/>
     </w:p>
@@ -2096,6 +2091,7 @@
         </w:rPr>
         <w:t xml:space="preserve">= </w:t>
       </w:r>
+      <w:proofErr w:type="spellStart"/>
       <w:r>
         <w:rPr>
           <w:lang w:val="en-US"/>
@@ -2109,6 +2105,7 @@
         </w:rPr>
         <w:t>b</w:t>
       </w:r>
+      <w:proofErr w:type="spellEnd"/>
       <w:r>
         <w:rPr>
           <w:lang w:val="ru-RU"/>
@@ -2143,11 +2140,19 @@
         </w:rPr>
         <w:t xml:space="preserve">, </w:t>
       </w:r>
+      <w:proofErr w:type="spellStart"/>
       <w:r>
         <w:rPr>
           <w:lang w:val="ru-RU"/>
         </w:rPr>
-        <w:t xml:space="preserve">където </w:t>
+        <w:t>където</w:t>
+      </w:r>
+      <w:proofErr w:type="spellEnd"/>
+      <w:r>
+        <w:rPr>
+          <w:lang w:val="ru-RU"/>
+        </w:rPr>
+        <w:t xml:space="preserve"> </w:t>
       </w:r>
       <w:proofErr w:type="spellStart"/>
       <w:r>
@@ -2229,6 +2234,7 @@
       <w:r>
         <w:t xml:space="preserve">= </w:t>
       </w:r>
+      <w:proofErr w:type="spellStart"/>
       <w:r>
         <w:rPr>
           <w:lang w:val="en-US"/>
@@ -2242,6 +2248,7 @@
         </w:rPr>
         <w:t>b</w:t>
       </w:r>
+      <w:proofErr w:type="spellEnd"/>
       <w:r>
         <w:t>*</w:t>
       </w:r>
@@ -2344,6 +2351,7 @@
       <w:r>
         <w:t xml:space="preserve">= </w:t>
       </w:r>
+      <w:proofErr w:type="spellStart"/>
       <w:r>
         <w:rPr>
           <w:lang w:val="en-US"/>
@@ -2357,6 +2365,7 @@
         </w:rPr>
         <w:t>b</w:t>
       </w:r>
+      <w:proofErr w:type="spellEnd"/>
       <w:r>
         <w:t>*</w:t>
       </w:r>
@@ -2456,7 +2465,7 @@
         <w:pStyle w:val="Heading1"/>
         <w:jc w:val="both"/>
       </w:pPr>
-      <w:bookmarkStart w:id="2" w:name="_Toc38807013"/>
+      <w:bookmarkStart w:id="1" w:name="_Toc38807013"/>
       <w:r>
         <w:t xml:space="preserve">Индексът на дигитализация </w:t>
       </w:r>
@@ -2532,7 +2541,7 @@
       <w:r>
         <w:t>?</w:t>
       </w:r>
-      <w:bookmarkEnd w:id="2"/>
+      <w:bookmarkEnd w:id="1"/>
     </w:p>
     <w:p>
       <w:pPr>
@@ -2637,36 +2646,74 @@
     <w:p>
       <w:pPr>
         <w:jc w:val="right"/>
-      </w:pPr>
-      <w:r>
+        <w:rPr>
+          <w:i/>
+          <w:iCs/>
+          <w:sz w:val="20"/>
+          <w:szCs w:val="20"/>
+        </w:rPr>
+      </w:pPr>
+      <w:r>
+        <w:rPr>
+          <w:i/>
+          <w:iCs/>
+          <w:sz w:val="20"/>
+          <w:szCs w:val="20"/>
+        </w:rPr>
         <w:t>Графика 1</w:t>
       </w:r>
     </w:p>
     <w:p>
       <w:pPr>
         <w:jc w:val="right"/>
-      </w:pPr>
-      <w:r>
+        <w:rPr>
+          <w:sz w:val="20"/>
+          <w:szCs w:val="20"/>
+        </w:rPr>
+      </w:pPr>
+      <w:r>
+        <w:rPr>
+          <w:i/>
+          <w:iCs/>
+          <w:sz w:val="20"/>
+          <w:szCs w:val="20"/>
+        </w:rPr>
         <w:t xml:space="preserve">Източник: Модел по данни за </w:t>
       </w:r>
       <w:r>
         <w:rPr>
+          <w:i/>
+          <w:iCs/>
+          <w:sz w:val="20"/>
+          <w:szCs w:val="20"/>
           <w:lang w:val="en-US"/>
         </w:rPr>
         <w:t>DESI</w:t>
       </w:r>
       <w:r>
+        <w:rPr>
+          <w:i/>
+          <w:iCs/>
+          <w:sz w:val="20"/>
+          <w:szCs w:val="20"/>
+        </w:rPr>
         <w:t xml:space="preserve">, създаден с помощта на </w:t>
       </w:r>
-      <w:proofErr w:type="spellStart"/>
-      <w:r>
-        <w:rPr>
+      <w:r>
+        <w:rPr>
+          <w:i/>
+          <w:iCs/>
+          <w:sz w:val="20"/>
+          <w:szCs w:val="20"/>
           <w:lang w:val="en-US"/>
         </w:rPr>
         <w:t>RStudio</w:t>
       </w:r>
-      <w:proofErr w:type="spellEnd"/>
-      <w:r>
+      <w:r>
+        <w:rPr>
+          <w:sz w:val="20"/>
+          <w:szCs w:val="20"/>
+        </w:rPr>
         <w:t xml:space="preserve"> </w:t>
       </w:r>
     </w:p>
@@ -2694,15 +2741,7 @@
       </w:r>
       <w:r>
         <w:lastRenderedPageBreak/>
-        <w:t xml:space="preserve">на комисията до Европейския парламент, Съвета, Европейския икономически и социален комитет и комитета на регионите е подчертана нуждата от „устойчиви резултати в областта на иновациите“. Част от целите, изложени от Комисията са възможността на ЕС да не изостава в развитието в световен план, да бъде повишена ресурсната ефективност и да бъдат създадени работни места за висококвалифицирани кадри. ЕК очертава 6 ключови главни базови технологии: нанотехнология, </w:t>
-      </w:r>
-      <w:proofErr w:type="spellStart"/>
-      <w:r>
-        <w:t>микро</w:t>
-      </w:r>
-      <w:proofErr w:type="spellEnd"/>
-      <w:r>
-        <w:t xml:space="preserve">- и </w:t>
+        <w:t xml:space="preserve">на комисията до Европейския парламент, Съвета, Европейския икономически и социален комитет и комитета на регионите е подчертана нуждата от „устойчиви резултати в областта на иновациите“. Част от целите, изложени от Комисията са възможността на ЕС да не изостава в развитието в световен план, да бъде повишена ресурсната ефективност и да бъдат създадени работни места за висококвалифицирани кадри. ЕК очертава 6 ключови главни базови технологии: нанотехнология, микро- и </w:t>
       </w:r>
       <w:proofErr w:type="spellStart"/>
       <w:r>
@@ -2780,7 +2819,14 @@
           <w:u w:val="single"/>
           <w:lang w:val="en-US"/>
         </w:rPr>
-        <w:t xml:space="preserve">DESI </w:t>
+        <w:t>DESI</w:t>
+      </w:r>
+      <w:r>
+        <w:rPr>
+          <w:u w:val="single"/>
+          <w:lang w:val="ru-RU"/>
+        </w:rPr>
+        <w:t xml:space="preserve"> </w:t>
       </w:r>
       <w:r>
         <w:rPr>
@@ -3186,16 +3232,7 @@
         <w:jc w:val="right"/>
       </w:pPr>
       <w:r>
-        <w:t xml:space="preserve">Източник: </w:t>
-      </w:r>
-      <w:r>
-        <w:t>Индекс за навлизането на цифровите технологии в икономиката и о</w:t>
-      </w:r>
-      <w:r>
-        <w:t>бществото (DESI)</w:t>
-      </w:r>
-      <w:r>
-        <w:t xml:space="preserve"> за 2018 г. Доклад за България</w:t>
+        <w:t>Източник: Индекс за навлизането на цифровите технологии в икономиката и обществото (DESI) за 2018 г. Доклад за България</w:t>
       </w:r>
     </w:p>
     <w:p>
@@ -3288,14 +3325,12 @@
       <w:r>
         <w:t xml:space="preserve">, създаден с помощта на </w:t>
       </w:r>
-      <w:proofErr w:type="spellStart"/>
       <w:r>
         <w:rPr>
           <w:lang w:val="en-US"/>
         </w:rPr>
         <w:t>RStudio</w:t>
       </w:r>
-      <w:proofErr w:type="spellEnd"/>
       <w:r>
         <w:t xml:space="preserve"> </w:t>
       </w:r>
@@ -3441,14 +3476,12 @@
       <w:r>
         <w:t xml:space="preserve">, създаден с помощта на </w:t>
       </w:r>
-      <w:proofErr w:type="spellStart"/>
       <w:r>
         <w:rPr>
           <w:lang w:val="en-US"/>
         </w:rPr>
         <w:t>RStudio</w:t>
       </w:r>
-      <w:proofErr w:type="spellEnd"/>
       <w:r>
         <w:t xml:space="preserve"> </w:t>
       </w:r>
@@ -3528,166 +3561,89 @@
           <w:lang w:val="ru-RU"/>
         </w:rPr>
       </w:pPr>
-      <w:r>
-        <w:rPr>
-          <w:highlight w:val="yellow"/>
-        </w:rPr>
+    </w:p>
+    <w:p>
+      <w:pPr>
+        <w:pStyle w:val="Heading1"/>
+        <w:jc w:val="both"/>
+        <w:rPr>
+          <w:lang w:val="ru-RU"/>
+        </w:rPr>
+      </w:pPr>
+      <w:bookmarkStart w:id="2" w:name="_Toc38807014"/>
+      <w:r>
         <w:lastRenderedPageBreak/>
-        <w:t>Най – лесно би било да предположим, че развитието на човечеството предполага развитие в дигитализацията за това ще разгледаме и индексът на човешкото развитие (</w:t>
-      </w:r>
-      <w:r>
-        <w:rPr>
-          <w:highlight w:val="yellow"/>
-          <w:lang w:val="en-US"/>
-        </w:rPr>
-        <w:t>human</w:t>
-      </w:r>
-      <w:r>
-        <w:rPr>
-          <w:highlight w:val="yellow"/>
+        <w:t>Дигитализация в образованието</w:t>
+      </w:r>
+      <w:r>
+        <w:t xml:space="preserve"> </w:t>
+      </w:r>
+      <w:r>
+        <w:t>в развиващите се страни</w:t>
+      </w:r>
+      <w:bookmarkEnd w:id="2"/>
+    </w:p>
+    <w:p>
+      <w:pPr>
+        <w:jc w:val="both"/>
+      </w:pPr>
+    </w:p>
+    <w:p>
+      <w:pPr>
+        <w:jc w:val="both"/>
+      </w:pPr>
+      <w:r>
+        <w:t>През последните години образователните програми, прилагани в училищата по целия свят, бяха адаптирани и актуализирани, за да насърчават обучението с помощта на информационни и комуникационни технологии</w:t>
+      </w:r>
+      <w:r>
+        <w:t xml:space="preserve"> (в това число и дигитализацията)</w:t>
+      </w:r>
+      <w:r>
+        <w:t xml:space="preserve"> в учебния процес. Това се оказа много сложно начинание от гледна точка на всички участници</w:t>
+      </w:r>
+      <w:r>
+        <w:rPr>
           <w:lang w:val="ru-RU"/>
         </w:rPr>
         <w:t xml:space="preserve"> </w:t>
       </w:r>
       <w:r>
         <w:rPr>
-          <w:highlight w:val="yellow"/>
-          <w:lang w:val="en-US"/>
-        </w:rPr>
-        <w:t>development</w:t>
-      </w:r>
-      <w:r>
-        <w:rPr>
-          <w:highlight w:val="yellow"/>
           <w:lang w:val="ru-RU"/>
         </w:rPr>
-        <w:t xml:space="preserve"> </w:t>
-      </w:r>
-      <w:r>
-        <w:rPr>
-          <w:highlight w:val="yellow"/>
-          <w:lang w:val="en-US"/>
-        </w:rPr>
-        <w:t>index</w:t>
-      </w:r>
-      <w:r>
-        <w:rPr>
-          <w:highlight w:val="yellow"/>
-        </w:rPr>
-        <w:t xml:space="preserve">) или още по познат като </w:t>
-      </w:r>
-      <w:r>
-        <w:rPr>
-          <w:highlight w:val="yellow"/>
-          <w:lang w:val="en-US"/>
-        </w:rPr>
-        <w:t>HDI</w:t>
-      </w:r>
-      <w:r>
-        <w:rPr>
-          <w:highlight w:val="yellow"/>
-          <w:lang w:val="ru-RU"/>
-        </w:rPr>
+        <w:t>в образованието</w:t>
+      </w:r>
+      <w:r>
+        <w:t xml:space="preserve"> (напр. </w:t>
+      </w:r>
+      <w:r>
+        <w:t>п</w:t>
+      </w:r>
+      <w:r>
+        <w:t>равителства, учители, ученици, родители), тъй като прилагането му изисква значителни промени на всички нива (например технологични, педагогически, организационни). Необходими са големи инвестиции, за да се осигури адекватна инфраструктура и възможности на учителите да получат необходимите умения за използване</w:t>
+      </w:r>
+      <w:r>
+        <w:t xml:space="preserve"> </w:t>
+      </w:r>
+      <w:r>
+        <w:t xml:space="preserve">на </w:t>
+      </w:r>
+      <w:r>
+        <w:t>съответните</w:t>
+      </w:r>
+      <w:r>
+        <w:t xml:space="preserve"> технологии</w:t>
+      </w:r>
+      <w:r>
+        <w:t xml:space="preserve"> и тяхното интегриране в процеса на преподаване и обучение</w:t>
+      </w:r>
+      <w:r>
         <w:t>.</w:t>
       </w:r>
     </w:p>
     <w:p>
       <w:pPr>
         <w:jc w:val="both"/>
-        <w:rPr>
-          <w:lang w:val="ru-RU"/>
-        </w:rPr>
-      </w:pPr>
-    </w:p>
-    <w:p>
-      <w:pPr>
-        <w:jc w:val="both"/>
-        <w:rPr>
-          <w:lang w:val="ru-RU"/>
-        </w:rPr>
-      </w:pPr>
-    </w:p>
-    <w:p>
-      <w:pPr>
-        <w:pStyle w:val="Heading1"/>
-        <w:jc w:val="both"/>
-        <w:rPr>
-          <w:lang w:val="ru-RU"/>
-        </w:rPr>
-      </w:pPr>
-      <w:bookmarkStart w:id="3" w:name="_Toc38807014"/>
-      <w:r>
-        <w:t>Дигитализация в образованието</w:t>
-      </w:r>
-      <w:r>
-        <w:t xml:space="preserve"> </w:t>
-      </w:r>
-      <w:r>
-        <w:t>в развиващите се страни</w:t>
-      </w:r>
-      <w:bookmarkEnd w:id="3"/>
-    </w:p>
-    <w:p>
-      <w:pPr>
-        <w:jc w:val="both"/>
-      </w:pPr>
-    </w:p>
-    <w:p>
-      <w:pPr>
-        <w:jc w:val="both"/>
-      </w:pPr>
-      <w:r>
-        <w:t>През последните години образователните програми, прилагани в училищата по целия свят, бяха адаптирани и актуализирани, за да насърчават обучението с помощта на информационни и комуникационни технологии</w:t>
-      </w:r>
-      <w:r>
-        <w:t xml:space="preserve"> (в това число и дигитализацията)</w:t>
-      </w:r>
-      <w:r>
-        <w:t xml:space="preserve"> в учебния процес. Това се оказа много сложно начинание от гледна точка на всички участници</w:t>
-      </w:r>
-      <w:r>
-        <w:rPr>
-          <w:lang w:val="ru-RU"/>
-        </w:rPr>
-        <w:t xml:space="preserve"> </w:t>
-      </w:r>
-      <w:r>
-        <w:rPr>
-          <w:lang w:val="ru-RU"/>
-        </w:rPr>
-        <w:t>в образованието</w:t>
-      </w:r>
-      <w:r>
-        <w:t xml:space="preserve"> (напр. </w:t>
-      </w:r>
-      <w:r>
-        <w:t>п</w:t>
-      </w:r>
-      <w:r>
-        <w:t>равителства, учители, ученици, родители), тъй като прилагането му изисква значителни промени на всички нива (например технологични, педагогически, организационни). Необходими са големи инвестиции, за да се осигури адекватна инфраструктура и възможности на учителите да получат необходимите умения за използване</w:t>
-      </w:r>
-      <w:r>
-        <w:t xml:space="preserve"> </w:t>
-      </w:r>
-      <w:r>
-        <w:t xml:space="preserve">на </w:t>
-      </w:r>
-      <w:r>
-        <w:t>съответните</w:t>
-      </w:r>
-      <w:r>
-        <w:t xml:space="preserve"> технологии</w:t>
-      </w:r>
-      <w:r>
-        <w:t xml:space="preserve"> и тяхното интегриране в процеса на преподаване и обучение</w:t>
-      </w:r>
-      <w:r>
-        <w:t>.</w:t>
-      </w:r>
-    </w:p>
-    <w:p>
-      <w:pPr>
-        <w:jc w:val="both"/>
       </w:pPr>
     </w:p>
     <w:p>
@@ -3976,7 +3932,6 @@
         <w:t xml:space="preserve"> </w:t>
       </w:r>
       <w:r>
-        <w:lastRenderedPageBreak/>
         <w:t>стр. 115). Изненадващо е, че много европейски страни не са разработили подобни подходи</w:t>
       </w:r>
       <w:r>
@@ -4032,17 +3987,40 @@
         </w:numPr>
         <w:jc w:val="both"/>
       </w:pPr>
-      <w:proofErr w:type="gramStart"/>
-      <w:r>
-        <w:rPr>
-          <w:lang w:val="en-US"/>
-        </w:rPr>
-        <w:t>text-to-speech</w:t>
-      </w:r>
-      <w:proofErr w:type="gramEnd"/>
-      <w:r>
-        <w:rPr>
-          <w:lang w:val="en-US"/>
+      <w:r>
+        <w:rPr>
+          <w:lang w:val="en-US"/>
+        </w:rPr>
+        <w:lastRenderedPageBreak/>
+        <w:t>text</w:t>
+      </w:r>
+      <w:r>
+        <w:rPr>
+          <w:lang w:val="ru-RU"/>
+        </w:rPr>
+        <w:t>-</w:t>
+      </w:r>
+      <w:r>
+        <w:rPr>
+          <w:lang w:val="en-US"/>
+        </w:rPr>
+        <w:t>to</w:t>
+      </w:r>
+      <w:r>
+        <w:rPr>
+          <w:lang w:val="ru-RU"/>
+        </w:rPr>
+        <w:t>-</w:t>
+      </w:r>
+      <w:r>
+        <w:rPr>
+          <w:lang w:val="en-US"/>
+        </w:rPr>
+        <w:t>speech</w:t>
+      </w:r>
+      <w:r>
+        <w:rPr>
+          <w:lang w:val="ru-RU"/>
         </w:rPr>
         <w:t xml:space="preserve"> </w:t>
       </w:r>
@@ -4065,15 +4043,7 @@
         <w:jc w:val="both"/>
       </w:pPr>
       <w:r>
-        <w:t xml:space="preserve">вкарване на </w:t>
-      </w:r>
-      <w:proofErr w:type="spellStart"/>
-      <w:r>
-        <w:t>макроалгоритъм</w:t>
-      </w:r>
-      <w:proofErr w:type="spellEnd"/>
-      <w:r>
-        <w:t xml:space="preserve"> в предприятията, работещи с </w:t>
+        <w:t xml:space="preserve">вкарване на макроалгоритъм в предприятията, работещи с </w:t>
       </w:r>
       <w:r>
         <w:rPr>
@@ -4141,14 +4111,12 @@
       <w:r>
         <w:t>(</w:t>
       </w:r>
-      <w:proofErr w:type="spellStart"/>
       <w:r>
         <w:rPr>
           <w:lang w:val="en-US"/>
         </w:rPr>
         <w:t>IoT</w:t>
       </w:r>
-      <w:proofErr w:type="spellEnd"/>
       <w:r>
         <w:t>))</w:t>
       </w:r>
@@ -4173,88 +4141,11 @@
     </w:p>
     <w:p>
       <w:pPr>
-        <w:jc w:val="both"/>
-      </w:pPr>
-    </w:p>
-    <w:p>
-      <w:pPr>
-        <w:jc w:val="both"/>
-      </w:pPr>
-    </w:p>
-    <w:p>
-      <w:pPr>
-        <w:jc w:val="both"/>
-      </w:pPr>
-    </w:p>
-    <w:p>
-      <w:pPr>
-        <w:jc w:val="both"/>
-      </w:pPr>
-    </w:p>
-    <w:p>
-      <w:pPr>
-        <w:jc w:val="both"/>
-      </w:pPr>
-    </w:p>
-    <w:p>
-      <w:pPr>
-        <w:jc w:val="both"/>
-      </w:pPr>
-    </w:p>
-    <w:p>
-      <w:pPr>
-        <w:jc w:val="both"/>
-      </w:pPr>
-    </w:p>
-    <w:p>
-      <w:pPr>
-        <w:jc w:val="both"/>
-      </w:pPr>
-    </w:p>
-    <w:p>
-      <w:pPr>
-        <w:jc w:val="both"/>
-      </w:pPr>
-    </w:p>
-    <w:p>
-      <w:pPr>
-        <w:jc w:val="both"/>
-      </w:pPr>
-    </w:p>
-    <w:p>
-      <w:pPr>
-        <w:jc w:val="both"/>
-      </w:pPr>
-    </w:p>
-    <w:p>
-      <w:pPr>
-        <w:jc w:val="both"/>
-      </w:pPr>
-    </w:p>
-    <w:p>
-      <w:pPr>
-        <w:jc w:val="both"/>
-      </w:pPr>
-    </w:p>
-    <w:p>
-      <w:pPr>
-        <w:jc w:val="both"/>
-      </w:pPr>
-    </w:p>
-    <w:p>
-      <w:pPr>
-        <w:jc w:val="both"/>
-      </w:pPr>
-    </w:p>
-    <w:p>
-      <w:pPr>
-        <w:jc w:val="both"/>
-      </w:pPr>
-    </w:p>
-    <w:p>
-      <w:pPr>
-        <w:jc w:val="both"/>
-      </w:pPr>
+        <w:spacing w:after="160" w:line="259" w:lineRule="auto"/>
+      </w:pPr>
+      <w:r>
+        <w:br w:type="page"/>
+      </w:r>
     </w:p>
     <w:p>
       <w:pPr>
@@ -4271,11 +4162,11 @@
         <w:pStyle w:val="Heading1"/>
         <w:jc w:val="both"/>
       </w:pPr>
-      <w:bookmarkStart w:id="4" w:name="_Toc38807015"/>
+      <w:bookmarkStart w:id="3" w:name="_Toc38807015"/>
       <w:r>
         <w:t>Източници</w:t>
       </w:r>
-      <w:bookmarkEnd w:id="4"/>
+      <w:bookmarkEnd w:id="3"/>
     </w:p>
     <w:p>
       <w:pPr>
@@ -4947,13 +4838,7 @@
         <w:jc w:val="both"/>
       </w:pPr>
       <w:r>
-        <w:t>Индекс за навлизането на цифровите технологии в икономик</w:t>
-      </w:r>
-      <w:r>
-        <w:t>ата и обществото (DESI)</w:t>
-      </w:r>
-      <w:r>
-        <w:t xml:space="preserve"> за 2018 г. Доклад за България </w:t>
+        <w:t xml:space="preserve">Индекс за навлизането на цифровите технологии в икономиката и обществото (DESI) за 2018 г. Доклад за България </w:t>
       </w:r>
       <w:hyperlink r:id="rId15" w:history="1">
         <w:r>
@@ -4968,11 +4853,12 @@
       <w:pPr>
         <w:jc w:val="both"/>
         <w:rPr>
-          <w:lang w:val="en-US"/>
+          <w:lang w:val="ru-RU"/>
         </w:rPr>
       </w:pPr>
     </w:p>
     <w:sectPr>
+      <w:footerReference w:type="default" r:id="rId16"/>
       <w:pgSz w:w="11906" w:h="16838" w:code="9"/>
       <w:pgMar w:top="1440" w:right="1440" w:bottom="1440" w:left="1800" w:header="720" w:footer="720" w:gutter="0"/>
       <w:pgNumType w:start="0"/>
@@ -4985,7 +4871,7 @@
 </file>
 
 <file path=word/endnotes.xml><?xml version="1.0" encoding="utf-8"?>
-<w:endnotes xmlns:wpc="http://schemas.microsoft.com/office/word/2010/wordprocessingCanvas" xmlns:mc="http://schemas.openxmlformats.org/markup-compatibility/2006" xmlns:o="urn:schemas-microsoft-com:office:office" xmlns:r="http://schemas.openxmlformats.org/officeDocument/2006/relationships" xmlns:m="http://schemas.openxmlformats.org/officeDocument/2006/math" xmlns:v="urn:schemas-microsoft-com:vml" xmlns:wp14="http://schemas.microsoft.com/office/word/2010/wordprocessingDrawing" xmlns:wp="http://schemas.openxmlformats.org/drawingml/2006/wordprocessingDrawing" xmlns:w10="urn:schemas-microsoft-com:office:word" xmlns:w="http://schemas.openxmlformats.org/wordprocessingml/2006/main" xmlns:w14="http://schemas.microsoft.com/office/word/2010/wordml" xmlns:w15="http://schemas.microsoft.com/office/word/2012/wordml" xmlns:wpg="http://schemas.microsoft.com/office/word/2010/wordprocessingGroup" xmlns:wpi="http://schemas.microsoft.com/office/word/2010/wordprocessingInk" xmlns:wne="http://schemas.microsoft.com/office/word/2006/wordml" xmlns:wps="http://schemas.microsoft.com/office/word/2010/wordprocessingShape" mc:Ignorable="w14 w15 wp14">
+<w:endnotes xmlns:wpc="http://schemas.microsoft.com/office/word/2010/wordprocessingCanvas" xmlns:cx="http://schemas.microsoft.com/office/drawing/2014/chartex" xmlns:cx1="http://schemas.microsoft.com/office/drawing/2015/9/8/chartex" xmlns:cx2="http://schemas.microsoft.com/office/drawing/2015/10/21/chartex" xmlns:cx3="http://schemas.microsoft.com/office/drawing/2016/5/9/chartex" xmlns:cx4="http://schemas.microsoft.com/office/drawing/2016/5/10/chartex" xmlns:cx5="http://schemas.microsoft.com/office/drawing/2016/5/11/chartex" xmlns:cx6="http://schemas.microsoft.com/office/drawing/2016/5/12/chartex" xmlns:cx7="http://schemas.microsoft.com/office/drawing/2016/5/13/chartex" xmlns:cx8="http://schemas.microsoft.com/office/drawing/2016/5/14/chartex" xmlns:mc="http://schemas.openxmlformats.org/markup-compatibility/2006" xmlns:aink="http://schemas.microsoft.com/office/drawing/2016/ink" xmlns:am3d="http://schemas.microsoft.com/office/drawing/2017/model3d" xmlns:o="urn:schemas-microsoft-com:office:office" xmlns:r="http://schemas.openxmlformats.org/officeDocument/2006/relationships" xmlns:m="http://schemas.openxmlformats.org/officeDocument/2006/math" xmlns:v="urn:schemas-microsoft-com:vml" xmlns:wp14="http://schemas.microsoft.com/office/word/2010/wordprocessingDrawing" xmlns:wp="http://schemas.openxmlformats.org/drawingml/2006/wordprocessingDrawing" xmlns:w10="urn:schemas-microsoft-com:office:word" xmlns:w="http://schemas.openxmlformats.org/wordprocessingml/2006/main" xmlns:w14="http://schemas.microsoft.com/office/word/2010/wordml" xmlns:w15="http://schemas.microsoft.com/office/word/2012/wordml" xmlns:w16cid="http://schemas.microsoft.com/office/word/2016/wordml/cid" xmlns:w16se="http://schemas.microsoft.com/office/word/2015/wordml/symex" xmlns:wpg="http://schemas.microsoft.com/office/word/2010/wordprocessingGroup" xmlns:wpi="http://schemas.microsoft.com/office/word/2010/wordprocessingInk" xmlns:wne="http://schemas.microsoft.com/office/word/2006/wordml" xmlns:wps="http://schemas.microsoft.com/office/word/2010/wordprocessingShape" mc:Ignorable="w14 w15 w16se w16cid wp14">
   <w:endnote w:type="separator" w:id="-1">
     <w:p>
       <w:r>
@@ -5003,8 +4889,61 @@
 </w:endnotes>
 </file>
 
+<file path=word/footer1.xml><?xml version="1.0" encoding="utf-8"?>
+<w:ftr xmlns:wpc="http://schemas.microsoft.com/office/word/2010/wordprocessingCanvas" xmlns:cx="http://schemas.microsoft.com/office/drawing/2014/chartex" xmlns:cx1="http://schemas.microsoft.com/office/drawing/2015/9/8/chartex" xmlns:cx2="http://schemas.microsoft.com/office/drawing/2015/10/21/chartex" xmlns:cx3="http://schemas.microsoft.com/office/drawing/2016/5/9/chartex" xmlns:cx4="http://schemas.microsoft.com/office/drawing/2016/5/10/chartex" xmlns:cx5="http://schemas.microsoft.com/office/drawing/2016/5/11/chartex" xmlns:cx6="http://schemas.microsoft.com/office/drawing/2016/5/12/chartex" xmlns:cx7="http://schemas.microsoft.com/office/drawing/2016/5/13/chartex" xmlns:cx8="http://schemas.microsoft.com/office/drawing/2016/5/14/chartex" xmlns:mc="http://schemas.openxmlformats.org/markup-compatibility/2006" xmlns:aink="http://schemas.microsoft.com/office/drawing/2016/ink" xmlns:am3d="http://schemas.microsoft.com/office/drawing/2017/model3d" xmlns:o="urn:schemas-microsoft-com:office:office" xmlns:r="http://schemas.openxmlformats.org/officeDocument/2006/relationships" xmlns:m="http://schemas.openxmlformats.org/officeDocument/2006/math" xmlns:v="urn:schemas-microsoft-com:vml" xmlns:wp14="http://schemas.microsoft.com/office/word/2010/wordprocessingDrawing" xmlns:wp="http://schemas.openxmlformats.org/drawingml/2006/wordprocessingDrawing" xmlns:w10="urn:schemas-microsoft-com:office:word" xmlns:w="http://schemas.openxmlformats.org/wordprocessingml/2006/main" xmlns:w14="http://schemas.microsoft.com/office/word/2010/wordml" xmlns:w15="http://schemas.microsoft.com/office/word/2012/wordml" xmlns:w16cid="http://schemas.microsoft.com/office/word/2016/wordml/cid" xmlns:w16se="http://schemas.microsoft.com/office/word/2015/wordml/symex" xmlns:wpg="http://schemas.microsoft.com/office/word/2010/wordprocessingGroup" xmlns:wpi="http://schemas.microsoft.com/office/word/2010/wordprocessingInk" xmlns:wne="http://schemas.microsoft.com/office/word/2006/wordml" xmlns:wps="http://schemas.microsoft.com/office/word/2010/wordprocessingShape" mc:Ignorable="w14 w15 w16se w16cid wp14">
+  <w:sdt>
+    <w:sdtPr>
+      <w:id w:val="1916586297"/>
+      <w:docPartObj>
+        <w:docPartGallery w:val="Page Numbers (Bottom of Page)"/>
+        <w:docPartUnique/>
+      </w:docPartObj>
+    </w:sdtPr>
+    <w:sdtEndPr>
+      <w:rPr>
+        <w:noProof/>
+      </w:rPr>
+    </w:sdtEndPr>
+    <w:sdtContent>
+      <w:p>
+        <w:pPr>
+          <w:pStyle w:val="Footer"/>
+          <w:jc w:val="right"/>
+        </w:pPr>
+        <w:r>
+          <w:fldChar w:fldCharType="begin"/>
+        </w:r>
+        <w:r>
+          <w:instrText xml:space="preserve"> PAGE   \* MERGEFORMAT </w:instrText>
+        </w:r>
+        <w:r>
+          <w:fldChar w:fldCharType="separate"/>
+        </w:r>
+        <w:r>
+          <w:rPr>
+            <w:noProof/>
+          </w:rPr>
+          <w:t>2</w:t>
+        </w:r>
+        <w:r>
+          <w:rPr>
+            <w:noProof/>
+          </w:rPr>
+          <w:fldChar w:fldCharType="end"/>
+        </w:r>
+      </w:p>
+    </w:sdtContent>
+  </w:sdt>
+  <w:p>
+    <w:pPr>
+      <w:pStyle w:val="Footer"/>
+    </w:pPr>
+  </w:p>
+</w:ftr>
+</file>
+
 <file path=word/footnotes.xml><?xml version="1.0" encoding="utf-8"?>
-<w:footnotes xmlns:wpc="http://schemas.microsoft.com/office/word/2010/wordprocessingCanvas" xmlns:mc="http://schemas.openxmlformats.org/markup-compatibility/2006" xmlns:o="urn:schemas-microsoft-com:office:office" xmlns:r="http://schemas.openxmlformats.org/officeDocument/2006/relationships" xmlns:m="http://schemas.openxmlformats.org/officeDocument/2006/math" xmlns:v="urn:schemas-microsoft-com:vml" xmlns:wp14="http://schemas.microsoft.com/office/word/2010/wordprocessingDrawing" xmlns:wp="http://schemas.openxmlformats.org/drawingml/2006/wordprocessingDrawing" xmlns:w10="urn:schemas-microsoft-com:office:word" xmlns:w="http://schemas.openxmlformats.org/wordprocessingml/2006/main" xmlns:w14="http://schemas.microsoft.com/office/word/2010/wordml" xmlns:w15="http://schemas.microsoft.com/office/word/2012/wordml" xmlns:wpg="http://schemas.microsoft.com/office/word/2010/wordprocessingGroup" xmlns:wpi="http://schemas.microsoft.com/office/word/2010/wordprocessingInk" xmlns:wne="http://schemas.microsoft.com/office/word/2006/wordml" xmlns:wps="http://schemas.microsoft.com/office/word/2010/wordprocessingShape" mc:Ignorable="w14 w15 wp14">
+<w:footnotes xmlns:wpc="http://schemas.microsoft.com/office/word/2010/wordprocessingCanvas" xmlns:cx="http://schemas.microsoft.com/office/drawing/2014/chartex" xmlns:cx1="http://schemas.microsoft.com/office/drawing/2015/9/8/chartex" xmlns:cx2="http://schemas.microsoft.com/office/drawing/2015/10/21/chartex" xmlns:cx3="http://schemas.microsoft.com/office/drawing/2016/5/9/chartex" xmlns:cx4="http://schemas.microsoft.com/office/drawing/2016/5/10/chartex" xmlns:cx5="http://schemas.microsoft.com/office/drawing/2016/5/11/chartex" xmlns:cx6="http://schemas.microsoft.com/office/drawing/2016/5/12/chartex" xmlns:cx7="http://schemas.microsoft.com/office/drawing/2016/5/13/chartex" xmlns:cx8="http://schemas.microsoft.com/office/drawing/2016/5/14/chartex" xmlns:mc="http://schemas.openxmlformats.org/markup-compatibility/2006" xmlns:aink="http://schemas.microsoft.com/office/drawing/2016/ink" xmlns:am3d="http://schemas.microsoft.com/office/drawing/2017/model3d" xmlns:o="urn:schemas-microsoft-com:office:office" xmlns:r="http://schemas.openxmlformats.org/officeDocument/2006/relationships" xmlns:m="http://schemas.openxmlformats.org/officeDocument/2006/math" xmlns:v="urn:schemas-microsoft-com:vml" xmlns:wp14="http://schemas.microsoft.com/office/word/2010/wordprocessingDrawing" xmlns:wp="http://schemas.openxmlformats.org/drawingml/2006/wordprocessingDrawing" xmlns:w10="urn:schemas-microsoft-com:office:word" xmlns:w="http://schemas.openxmlformats.org/wordprocessingml/2006/main" xmlns:w14="http://schemas.microsoft.com/office/word/2010/wordml" xmlns:w15="http://schemas.microsoft.com/office/word/2012/wordml" xmlns:w16cid="http://schemas.microsoft.com/office/word/2016/wordml/cid" xmlns:w16se="http://schemas.microsoft.com/office/word/2015/wordml/symex" xmlns:wpg="http://schemas.microsoft.com/office/word/2010/wordprocessingGroup" xmlns:wpi="http://schemas.microsoft.com/office/word/2010/wordprocessingInk" xmlns:wne="http://schemas.microsoft.com/office/word/2006/wordml" xmlns:wps="http://schemas.microsoft.com/office/word/2010/wordprocessingShape" mc:Ignorable="w14 w15 w16se w16cid wp14">
   <w:footnote w:type="separator" w:id="-1">
     <w:p>
       <w:r>
@@ -5052,8 +4991,8 @@
 </file>
 
 <file path=word/numbering.xml><?xml version="1.0" encoding="utf-8"?>
-<w:numbering xmlns:wpc="http://schemas.microsoft.com/office/word/2010/wordprocessingCanvas" xmlns:mc="http://schemas.openxmlformats.org/markup-compatibility/2006" xmlns:o="urn:schemas-microsoft-com:office:office" xmlns:r="http://schemas.openxmlformats.org/officeDocument/2006/relationships" xmlns:m="http://schemas.openxmlformats.org/officeDocument/2006/math" xmlns:v="urn:schemas-microsoft-com:vml" xmlns:wp14="http://schemas.microsoft.com/office/word/2010/wordprocessingDrawing" xmlns:wp="http://schemas.openxmlformats.org/drawingml/2006/wordprocessingDrawing" xmlns:w10="urn:schemas-microsoft-com:office:word" xmlns:w="http://schemas.openxmlformats.org/wordprocessingml/2006/main" xmlns:w14="http://schemas.microsoft.com/office/word/2010/wordml" xmlns:w15="http://schemas.microsoft.com/office/word/2012/wordml" xmlns:wpg="http://schemas.microsoft.com/office/word/2010/wordprocessingGroup" xmlns:wpi="http://schemas.microsoft.com/office/word/2010/wordprocessingInk" xmlns:wne="http://schemas.microsoft.com/office/word/2006/wordml" xmlns:wps="http://schemas.microsoft.com/office/word/2010/wordprocessingShape" mc:Ignorable="w14 w15 wp14">
-  <w:abstractNum w:abstractNumId="0">
+<w:numbering xmlns:wpc="http://schemas.microsoft.com/office/word/2010/wordprocessingCanvas" xmlns:cx="http://schemas.microsoft.com/office/drawing/2014/chartex" xmlns:cx1="http://schemas.microsoft.com/office/drawing/2015/9/8/chartex" xmlns:cx2="http://schemas.microsoft.com/office/drawing/2015/10/21/chartex" xmlns:cx3="http://schemas.microsoft.com/office/drawing/2016/5/9/chartex" xmlns:cx4="http://schemas.microsoft.com/office/drawing/2016/5/10/chartex" xmlns:cx5="http://schemas.microsoft.com/office/drawing/2016/5/11/chartex" xmlns:cx6="http://schemas.microsoft.com/office/drawing/2016/5/12/chartex" xmlns:cx7="http://schemas.microsoft.com/office/drawing/2016/5/13/chartex" xmlns:cx8="http://schemas.microsoft.com/office/drawing/2016/5/14/chartex" xmlns:mc="http://schemas.openxmlformats.org/markup-compatibility/2006" xmlns:aink="http://schemas.microsoft.com/office/drawing/2016/ink" xmlns:am3d="http://schemas.microsoft.com/office/drawing/2017/model3d" xmlns:o="urn:schemas-microsoft-com:office:office" xmlns:r="http://schemas.openxmlformats.org/officeDocument/2006/relationships" xmlns:m="http://schemas.openxmlformats.org/officeDocument/2006/math" xmlns:v="urn:schemas-microsoft-com:vml" xmlns:wp14="http://schemas.microsoft.com/office/word/2010/wordprocessingDrawing" xmlns:wp="http://schemas.openxmlformats.org/drawingml/2006/wordprocessingDrawing" xmlns:w10="urn:schemas-microsoft-com:office:word" xmlns:w="http://schemas.openxmlformats.org/wordprocessingml/2006/main" xmlns:w14="http://schemas.microsoft.com/office/word/2010/wordml" xmlns:w15="http://schemas.microsoft.com/office/word/2012/wordml" xmlns:w16cid="http://schemas.microsoft.com/office/word/2016/wordml/cid" xmlns:w16se="http://schemas.microsoft.com/office/word/2015/wordml/symex" xmlns:wpg="http://schemas.microsoft.com/office/word/2010/wordprocessingGroup" xmlns:wpi="http://schemas.microsoft.com/office/word/2010/wordprocessingInk" xmlns:wne="http://schemas.microsoft.com/office/word/2006/wordml" xmlns:wps="http://schemas.microsoft.com/office/word/2010/wordprocessingShape" mc:Ignorable="w14 w15 w16se w16cid wp14">
+  <w:abstractNum w:abstractNumId="0" w15:restartNumberingAfterBreak="0">
     <w:nsid w:val="162259E6"/>
     <w:multiLevelType w:val="hybridMultilevel"/>
     <w:tmpl w:val="98F21D36"/>
@@ -5166,7 +5105,7 @@
       </w:rPr>
     </w:lvl>
   </w:abstractNum>
-  <w:abstractNum w:abstractNumId="1">
+  <w:abstractNum w:abstractNumId="1" w15:restartNumberingAfterBreak="0">
     <w:nsid w:val="206B68FC"/>
     <w:multiLevelType w:val="hybridMultilevel"/>
     <w:tmpl w:val="A23207A4"/>
@@ -5279,7 +5218,7 @@
       </w:rPr>
     </w:lvl>
   </w:abstractNum>
-  <w:abstractNum w:abstractNumId="2">
+  <w:abstractNum w:abstractNumId="2" w15:restartNumberingAfterBreak="0">
     <w:nsid w:val="31C92884"/>
     <w:multiLevelType w:val="hybridMultilevel"/>
     <w:tmpl w:val="FCA27DB6"/>
@@ -5392,7 +5331,7 @@
       </w:rPr>
     </w:lvl>
   </w:abstractNum>
-  <w:abstractNum w:abstractNumId="3">
+  <w:abstractNum w:abstractNumId="3" w15:restartNumberingAfterBreak="0">
     <w:nsid w:val="55B66552"/>
     <w:multiLevelType w:val="hybridMultilevel"/>
     <w:tmpl w:val="8182C40A"/>
@@ -5505,7 +5444,7 @@
       </w:rPr>
     </w:lvl>
   </w:abstractNum>
-  <w:abstractNum w:abstractNumId="4">
+  <w:abstractNum w:abstractNumId="4" w15:restartNumberingAfterBreak="0">
     <w:nsid w:val="5E425A19"/>
     <w:multiLevelType w:val="hybridMultilevel"/>
     <w:tmpl w:val="BEA2D22C"/>
@@ -5618,7 +5557,7 @@
       </w:rPr>
     </w:lvl>
   </w:abstractNum>
-  <w:abstractNum w:abstractNumId="5">
+  <w:abstractNum w:abstractNumId="5" w15:restartNumberingAfterBreak="0">
     <w:nsid w:val="716A4038"/>
     <w:multiLevelType w:val="hybridMultilevel"/>
     <w:tmpl w:val="D826DB0C"/>
@@ -5731,7 +5670,7 @@
       </w:rPr>
     </w:lvl>
   </w:abstractNum>
-  <w:abstractNum w:abstractNumId="6">
+  <w:abstractNum w:abstractNumId="6" w15:restartNumberingAfterBreak="0">
     <w:nsid w:val="72921C31"/>
     <w:multiLevelType w:val="hybridMultilevel"/>
     <w:tmpl w:val="7D9A1DB8"/>
@@ -5869,7 +5808,7 @@
 </file>
 
 <file path=word/styles.xml><?xml version="1.0" encoding="utf-8"?>
-<w:styles xmlns:mc="http://schemas.openxmlformats.org/markup-compatibility/2006" xmlns:r="http://schemas.openxmlformats.org/officeDocument/2006/relationships" xmlns:w="http://schemas.openxmlformats.org/wordprocessingml/2006/main" xmlns:w14="http://schemas.microsoft.com/office/word/2010/wordml" xmlns:w15="http://schemas.microsoft.com/office/word/2012/wordml" mc:Ignorable="w14 w15">
+<w:styles xmlns:mc="http://schemas.openxmlformats.org/markup-compatibility/2006" xmlns:r="http://schemas.openxmlformats.org/officeDocument/2006/relationships" xmlns:w="http://schemas.openxmlformats.org/wordprocessingml/2006/main" xmlns:w14="http://schemas.microsoft.com/office/word/2010/wordml" xmlns:w15="http://schemas.microsoft.com/office/word/2012/wordml" xmlns:w16cid="http://schemas.microsoft.com/office/word/2016/wordml/cid" xmlns:w16se="http://schemas.microsoft.com/office/word/2015/wordml/symex" mc:Ignorable="w14 w15 w16se w16cid">
   <w:docDefaults>
     <w:rPrDefault>
       <w:rPr>
@@ -5885,7 +5824,7 @@
       </w:pPr>
     </w:pPrDefault>
   </w:docDefaults>
-  <w:latentStyles w:defLockedState="0" w:defUIPriority="99" w:defSemiHidden="0" w:defUnhideWhenUsed="0" w:defQFormat="0" w:count="371">
+  <w:latentStyles w:defLockedState="0" w:defUIPriority="99" w:defSemiHidden="0" w:defUnhideWhenUsed="0" w:defQFormat="0" w:count="376">
     <w:lsdException w:name="Normal" w:uiPriority="0" w:qFormat="1"/>
     <w:lsdException w:name="heading 1" w:uiPriority="9" w:qFormat="1"/>
     <w:lsdException w:name="heading 2" w:semiHidden="1" w:uiPriority="9" w:unhideWhenUsed="1" w:qFormat="1"/>
@@ -5991,7 +5930,6 @@
     <w:lsdException w:name="HTML Sample" w:semiHidden="1" w:unhideWhenUsed="1"/>
     <w:lsdException w:name="HTML Typewriter" w:semiHidden="1" w:unhideWhenUsed="1"/>
     <w:lsdException w:name="HTML Variable" w:semiHidden="1" w:unhideWhenUsed="1"/>
-    <w:lsdException w:name="Normal Table" w:semiHidden="1" w:unhideWhenUsed="1"/>
     <w:lsdException w:name="annotation subject" w:semiHidden="1" w:unhideWhenUsed="1"/>
     <w:lsdException w:name="No List" w:semiHidden="1" w:unhideWhenUsed="1"/>
     <w:lsdException w:name="Outline List 1" w:semiHidden="1" w:unhideWhenUsed="1"/>
@@ -6034,11 +5972,8 @@
     <w:lsdException w:name="Table Contemporary" w:semiHidden="1" w:unhideWhenUsed="1"/>
     <w:lsdException w:name="Table Elegant" w:semiHidden="1" w:unhideWhenUsed="1"/>
     <w:lsdException w:name="Table Professional" w:semiHidden="1" w:unhideWhenUsed="1"/>
-    <w:lsdException w:name="Table Subtle 1" w:semiHidden="1" w:unhideWhenUsed="1"/>
     <w:lsdException w:name="Table Subtle 2" w:semiHidden="1" w:unhideWhenUsed="1"/>
     <w:lsdException w:name="Table Web 1" w:semiHidden="1" w:unhideWhenUsed="1"/>
-    <w:lsdException w:name="Table Web 2" w:semiHidden="1" w:unhideWhenUsed="1"/>
-    <w:lsdException w:name="Table Web 3" w:semiHidden="1" w:unhideWhenUsed="1"/>
     <w:lsdException w:name="Balloon Text" w:semiHidden="1" w:unhideWhenUsed="1"/>
     <w:lsdException w:name="Table Grid" w:uiPriority="39"/>
     <w:lsdException w:name="Table Theme" w:semiHidden="1" w:unhideWhenUsed="1"/>
@@ -6257,6 +6192,11 @@
     <w:lsdException w:name="List Table 5 Dark Accent 6" w:uiPriority="50"/>
     <w:lsdException w:name="List Table 6 Colorful Accent 6" w:uiPriority="51"/>
     <w:lsdException w:name="List Table 7 Colorful Accent 6" w:uiPriority="52"/>
+    <w:lsdException w:name="Mention" w:semiHidden="1" w:unhideWhenUsed="1"/>
+    <w:lsdException w:name="Smart Hyperlink" w:semiHidden="1" w:unhideWhenUsed="1"/>
+    <w:lsdException w:name="Hashtag" w:semiHidden="1" w:unhideWhenUsed="1"/>
+    <w:lsdException w:name="Unresolved Mention" w:semiHidden="1" w:unhideWhenUsed="1"/>
+    <w:lsdException w:name="Smart Link" w:semiHidden="1" w:unhideWhenUsed="1"/>
   </w:latentStyles>
   <w:style w:type="paragraph" w:default="1" w:styleId="Normal">
     <w:name w:val="Normal"/>
@@ -6511,7 +6451,6 @@
       <w:spacing w:after="0" w:line="240" w:lineRule="auto"/>
     </w:pPr>
     <w:tblPr>
-      <w:tblInd w:w="0" w:type="dxa"/>
       <w:tblBorders>
         <w:top w:val="single" w:sz="4" w:space="0" w:color="auto"/>
         <w:left w:val="single" w:sz="4" w:space="0" w:color="auto"/>
@@ -6520,12 +6459,6 @@
         <w:insideH w:val="single" w:sz="4" w:space="0" w:color="auto"/>
         <w:insideV w:val="single" w:sz="4" w:space="0" w:color="auto"/>
       </w:tblBorders>
-      <w:tblCellMar>
-        <w:top w:w="0" w:type="dxa"/>
-        <w:left w:w="108" w:type="dxa"/>
-        <w:bottom w:w="0" w:type="dxa"/>
-        <w:right w:w="108" w:type="dxa"/>
-      </w:tblCellMar>
     </w:tblPr>
   </w:style>
   <w:style w:type="table" w:styleId="PlainTable1">
@@ -6539,7 +6472,6 @@
     <w:tblPr>
       <w:tblStyleRowBandSize w:val="1"/>
       <w:tblStyleColBandSize w:val="1"/>
-      <w:tblInd w:w="0" w:type="dxa"/>
       <w:tblBorders>
         <w:top w:val="single" w:sz="4" w:space="0" w:color="BFBFBF" w:themeColor="background1" w:themeShade="BF"/>
         <w:left w:val="single" w:sz="4" w:space="0" w:color="BFBFBF" w:themeColor="background1" w:themeShade="BF"/>
@@ -6548,12 +6480,6 @@
         <w:insideH w:val="single" w:sz="4" w:space="0" w:color="BFBFBF" w:themeColor="background1" w:themeShade="BF"/>
         <w:insideV w:val="single" w:sz="4" w:space="0" w:color="BFBFBF" w:themeColor="background1" w:themeShade="BF"/>
       </w:tblBorders>
-      <w:tblCellMar>
-        <w:top w:w="0" w:type="dxa"/>
-        <w:left w:w="108" w:type="dxa"/>
-        <w:bottom w:w="0" w:type="dxa"/>
-        <w:right w:w="108" w:type="dxa"/>
-      </w:tblCellMar>
     </w:tblPr>
     <w:tblStylePr w:type="firstRow">
       <w:rPr>
@@ -6597,6 +6523,103 @@
         <w:shd w:val="clear" w:color="auto" w:fill="F2F2F2" w:themeFill="background1" w:themeFillShade="F2"/>
       </w:tcPr>
     </w:tblStylePr>
+  </w:style>
+  <w:style w:type="paragraph" w:styleId="EndnoteText">
+    <w:name w:val="endnote text"/>
+    <w:basedOn w:val="Normal"/>
+    <w:link w:val="EndnoteTextChar"/>
+    <w:uiPriority w:val="99"/>
+    <w:semiHidden/>
+    <w:unhideWhenUsed/>
+    <w:rsid w:val="00A2463E"/>
+    <w:pPr>
+      <w:spacing w:line="240" w:lineRule="auto"/>
+    </w:pPr>
+    <w:rPr>
+      <w:sz w:val="20"/>
+      <w:szCs w:val="20"/>
+    </w:rPr>
+  </w:style>
+  <w:style w:type="character" w:customStyle="1" w:styleId="EndnoteTextChar">
+    <w:name w:val="Endnote Text Char"/>
+    <w:basedOn w:val="DefaultParagraphFont"/>
+    <w:link w:val="EndnoteText"/>
+    <w:uiPriority w:val="99"/>
+    <w:semiHidden/>
+    <w:rsid w:val="00A2463E"/>
+    <w:rPr>
+      <w:rFonts w:ascii="Times New Roman" w:eastAsia="Times New Roman" w:hAnsi="Times New Roman" w:cs="Times New Roman"/>
+      <w:sz w:val="20"/>
+      <w:szCs w:val="20"/>
+      <w:lang w:val="bg-BG" w:eastAsia="bg-BG"/>
+    </w:rPr>
+  </w:style>
+  <w:style w:type="character" w:styleId="EndnoteReference">
+    <w:name w:val="endnote reference"/>
+    <w:basedOn w:val="DefaultParagraphFont"/>
+    <w:uiPriority w:val="99"/>
+    <w:semiHidden/>
+    <w:unhideWhenUsed/>
+    <w:rsid w:val="00A2463E"/>
+    <w:rPr>
+      <w:vertAlign w:val="superscript"/>
+    </w:rPr>
+  </w:style>
+  <w:style w:type="paragraph" w:styleId="Header">
+    <w:name w:val="header"/>
+    <w:basedOn w:val="Normal"/>
+    <w:link w:val="HeaderChar"/>
+    <w:uiPriority w:val="99"/>
+    <w:unhideWhenUsed/>
+    <w:rsid w:val="00A2463E"/>
+    <w:pPr>
+      <w:tabs>
+        <w:tab w:val="center" w:pos="4680"/>
+        <w:tab w:val="right" w:pos="9360"/>
+      </w:tabs>
+      <w:spacing w:line="240" w:lineRule="auto"/>
+    </w:pPr>
+  </w:style>
+  <w:style w:type="character" w:customStyle="1" w:styleId="HeaderChar">
+    <w:name w:val="Header Char"/>
+    <w:basedOn w:val="DefaultParagraphFont"/>
+    <w:link w:val="Header"/>
+    <w:uiPriority w:val="99"/>
+    <w:rsid w:val="00A2463E"/>
+    <w:rPr>
+      <w:rFonts w:ascii="Times New Roman" w:eastAsia="Times New Roman" w:hAnsi="Times New Roman" w:cs="Times New Roman"/>
+      <w:sz w:val="24"/>
+      <w:szCs w:val="24"/>
+      <w:lang w:val="bg-BG" w:eastAsia="bg-BG"/>
+    </w:rPr>
+  </w:style>
+  <w:style w:type="paragraph" w:styleId="Footer">
+    <w:name w:val="footer"/>
+    <w:basedOn w:val="Normal"/>
+    <w:link w:val="FooterChar"/>
+    <w:uiPriority w:val="99"/>
+    <w:unhideWhenUsed/>
+    <w:rsid w:val="00A2463E"/>
+    <w:pPr>
+      <w:tabs>
+        <w:tab w:val="center" w:pos="4680"/>
+        <w:tab w:val="right" w:pos="9360"/>
+      </w:tabs>
+      <w:spacing w:line="240" w:lineRule="auto"/>
+    </w:pPr>
+  </w:style>
+  <w:style w:type="character" w:customStyle="1" w:styleId="FooterChar">
+    <w:name w:val="Footer Char"/>
+    <w:basedOn w:val="DefaultParagraphFont"/>
+    <w:link w:val="Footer"/>
+    <w:uiPriority w:val="99"/>
+    <w:rsid w:val="00A2463E"/>
+    <w:rPr>
+      <w:rFonts w:ascii="Times New Roman" w:eastAsia="Times New Roman" w:hAnsi="Times New Roman" w:cs="Times New Roman"/>
+      <w:sz w:val="24"/>
+      <w:szCs w:val="24"/>
+      <w:lang w:val="bg-BG" w:eastAsia="bg-BG"/>
+    </w:rPr>
   </w:style>
 </w:styles>
 </file>
@@ -6920,7 +6943,7 @@
 </file>
 
 <file path=customXml/itemProps2.xml><?xml version="1.0" encoding="utf-8"?>
-<ds:datastoreItem xmlns:ds="http://schemas.openxmlformats.org/officeDocument/2006/customXml" ds:itemID="{CFDD7AA2-BD2A-4901-AA3A-1F3D56A58561}">
+<ds:datastoreItem xmlns:ds="http://schemas.openxmlformats.org/officeDocument/2006/customXml" ds:itemID="{A0A02633-9589-4E68-8401-4BCA4D9AEF64}">
   <ds:schemaRefs>
     <ds:schemaRef ds:uri="http://schemas.openxmlformats.org/officeDocument/2006/bibliography"/>
   </ds:schemaRefs>

--- a/Econ_competition_draft - 29.04.2020.docx
+++ b/Econ_competition_draft - 29.04.2020.docx
@@ -1241,7 +1241,6 @@
             <w:tabs>
               <w:tab w:val="right" w:leader="dot" w:pos="8656"/>
             </w:tabs>
-            <w:jc w:val="both"/>
             <w:rPr>
               <w:rFonts w:asciiTheme="minorHAnsi" w:eastAsiaTheme="minorEastAsia" w:hAnsiTheme="minorHAnsi" w:cstheme="minorBidi"/>
               <w:noProof/>
@@ -1259,7 +1258,7 @@
           <w:r>
             <w:fldChar w:fldCharType="separate"/>
           </w:r>
-          <w:hyperlink w:anchor="_Toc38807012" w:history="1">
+          <w:hyperlink w:anchor="_Toc39246943" w:history="1">
             <w:r>
               <w:rPr>
                 <w:rStyle w:val="Hyperlink"/>
@@ -1286,7 +1285,7 @@
                 <w:noProof/>
                 <w:webHidden/>
               </w:rPr>
-              <w:instrText xml:space="preserve"> PAGEREF _Toc38807012 \h </w:instrText>
+              <w:instrText xml:space="preserve"> PAGEREF _Toc39246943 \h </w:instrText>
             </w:r>
             <w:r>
               <w:rPr>
@@ -1323,7 +1322,6 @@
             <w:tabs>
               <w:tab w:val="right" w:leader="dot" w:pos="8656"/>
             </w:tabs>
-            <w:jc w:val="both"/>
             <w:rPr>
               <w:rFonts w:asciiTheme="minorHAnsi" w:eastAsiaTheme="minorEastAsia" w:hAnsiTheme="minorHAnsi" w:cstheme="minorBidi"/>
               <w:noProof/>
@@ -1332,7 +1330,7 @@
               <w:lang w:val="en-US" w:eastAsia="en-US"/>
             </w:rPr>
           </w:pPr>
-          <w:hyperlink w:anchor="_Toc38807013" w:history="1">
+          <w:hyperlink w:anchor="_Toc39246944" w:history="1">
             <w:r>
               <w:rPr>
                 <w:rStyle w:val="Hyperlink"/>
@@ -1454,7 +1452,7 @@
                 <w:noProof/>
                 <w:webHidden/>
               </w:rPr>
-              <w:instrText xml:space="preserve"> PAGEREF _Toc38807013 \h </w:instrText>
+              <w:instrText xml:space="preserve"> PAGEREF _Toc39246944 \h </w:instrText>
             </w:r>
             <w:r>
               <w:rPr>
@@ -1491,7 +1489,6 @@
             <w:tabs>
               <w:tab w:val="right" w:leader="dot" w:pos="8656"/>
             </w:tabs>
-            <w:jc w:val="both"/>
             <w:rPr>
               <w:rFonts w:asciiTheme="minorHAnsi" w:eastAsiaTheme="minorEastAsia" w:hAnsiTheme="minorHAnsi" w:cstheme="minorBidi"/>
               <w:noProof/>
@@ -1500,7 +1497,7 @@
               <w:lang w:val="en-US" w:eastAsia="en-US"/>
             </w:rPr>
           </w:pPr>
-          <w:hyperlink w:anchor="_Toc38807014" w:history="1">
+          <w:hyperlink w:anchor="_Toc39246945" w:history="1">
             <w:r>
               <w:rPr>
                 <w:rStyle w:val="Hyperlink"/>
@@ -1527,7 +1524,7 @@
                 <w:noProof/>
                 <w:webHidden/>
               </w:rPr>
-              <w:instrText xml:space="preserve"> PAGEREF _Toc38807014 \h </w:instrText>
+              <w:instrText xml:space="preserve"> PAGEREF _Toc39246945 \h </w:instrText>
             </w:r>
             <w:r>
               <w:rPr>
@@ -1547,7 +1544,7 @@
                 <w:noProof/>
                 <w:webHidden/>
               </w:rPr>
-              <w:t>7</w:t>
+              <w:t>9</w:t>
             </w:r>
             <w:r>
               <w:rPr>
@@ -1564,7 +1561,6 @@
             <w:tabs>
               <w:tab w:val="right" w:leader="dot" w:pos="8656"/>
             </w:tabs>
-            <w:jc w:val="both"/>
             <w:rPr>
               <w:rFonts w:asciiTheme="minorHAnsi" w:eastAsiaTheme="minorEastAsia" w:hAnsiTheme="minorHAnsi" w:cstheme="minorBidi"/>
               <w:noProof/>
@@ -1573,7 +1569,7 @@
               <w:lang w:val="en-US" w:eastAsia="en-US"/>
             </w:rPr>
           </w:pPr>
-          <w:hyperlink w:anchor="_Toc38807015" w:history="1">
+          <w:hyperlink w:anchor="_Toc39246946" w:history="1">
             <w:r>
               <w:rPr>
                 <w:rStyle w:val="Hyperlink"/>
@@ -1600,7 +1596,7 @@
                 <w:noProof/>
                 <w:webHidden/>
               </w:rPr>
-              <w:instrText xml:space="preserve"> PAGEREF _Toc38807015 \h </w:instrText>
+              <w:instrText xml:space="preserve"> PAGEREF _Toc39246946 \h </w:instrText>
             </w:r>
             <w:r>
               <w:rPr>
@@ -1620,7 +1616,7 @@
                 <w:noProof/>
                 <w:webHidden/>
               </w:rPr>
-              <w:t>8</w:t>
+              <w:t>11</w:t>
             </w:r>
             <w:r>
               <w:rPr>
@@ -1674,7 +1670,7 @@
         <w:pStyle w:val="Heading1"/>
         <w:jc w:val="both"/>
       </w:pPr>
-      <w:bookmarkStart w:id="0" w:name="_Toc38807012"/>
+      <w:bookmarkStart w:id="0" w:name="_Toc39246943"/>
       <w:r>
         <w:lastRenderedPageBreak/>
         <w:t>Икономически аспект на дигитализацията</w:t>
@@ -2465,7 +2461,7 @@
         <w:pStyle w:val="Heading1"/>
         <w:jc w:val="both"/>
       </w:pPr>
-      <w:bookmarkStart w:id="1" w:name="_Toc38807013"/>
+      <w:bookmarkStart w:id="1" w:name="_Toc39246944"/>
       <w:r>
         <w:t xml:space="preserve">Индексът на дигитализация </w:t>
       </w:r>
@@ -2741,29 +2737,26 @@
       </w:r>
       <w:r>
         <w:lastRenderedPageBreak/>
-        <w:t xml:space="preserve">на комисията до Европейския парламент, Съвета, Европейския икономически и социален комитет и комитета на регионите е подчертана нуждата от „устойчиви резултати в областта на иновациите“. Част от целите, изложени от Комисията са възможността на ЕС да не изостава в развитието в световен план, да бъде повишена ресурсната ефективност и да бъдат създадени работни места за висококвалифицирани кадри. ЕК очертава 6 ключови главни базови технологии: нанотехнология, микро- и </w:t>
-      </w:r>
-      <w:proofErr w:type="spellStart"/>
-      <w:r>
-        <w:t>наноелектроника</w:t>
-      </w:r>
-      <w:proofErr w:type="spellEnd"/>
-      <w:r>
-        <w:t xml:space="preserve">, </w:t>
-      </w:r>
-      <w:proofErr w:type="spellStart"/>
-      <w:r>
-        <w:t>фотоника</w:t>
-      </w:r>
-      <w:proofErr w:type="spellEnd"/>
-      <w:r>
-        <w:t>, усъвършенствани материали, биотехнология</w:t>
+        <w:t>на комисията до Европейския парламент, Съвета, Европейския икономически и социален комитет и комитета на регионите е подчертана нуждата от „устойчиви резултати в областта на иновациите“. Част от целите, изложени от Комисията са възможността на ЕС да не изостава в развитието в световен план, да бъде повишена ресурсната ефективност и да бъдат създадени работни места за висококвалифицирани кадри. ЕК очертава 6 ключови главни базови технологии: нанотехнология, микро- и наноелектроника, фотоника, усъвършенствани материали, биотехнология</w:t>
       </w:r>
       <w:r>
         <w:t>. Според доклад на</w:t>
       </w:r>
       <w:r>
-        <w:t xml:space="preserve"> Комисията от 2016 г. Европейският съюз е на първо място в света по развиване на нови технологии (27% от патентите в областта на главни базови технологии произлизат от ЕС) , но изостава драстично в тяхното прилагане в практичен аспект</w:t>
+        <w:t xml:space="preserve"> Комисията от 2016 г. </w:t>
+      </w:r>
+    </w:p>
+    <w:p>
+      <w:pPr>
+        <w:jc w:val="both"/>
+      </w:pPr>
+    </w:p>
+    <w:p>
+      <w:pPr>
+        <w:jc w:val="both"/>
+      </w:pPr>
+      <w:r>
+        <w:t>Европейският съюз е на първо място в света по развиване на нови технологии (27% от патентите в областта на главни базови технологии произлизат от ЕС) , но изостава драстично в тяхното прилагане в практичен аспект</w:t>
       </w:r>
       <w:r>
         <w:t>. Изложени са няколко проблеми, стоящи в основата на това изоставане. Един от тях е свързан с несъответствието на учебните програми с нуждите на пазара в областта на новите технологии и дигитализацията, което води до липса на квалифицирани кадри в ключови развиващи се ин</w:t>
@@ -2787,7 +2780,20 @@
         <w:t>Множество учебни програми не съумяват да подготвят кадри за нуждите на пазара, тъй като са специализирани в определена сфера (например управленска или технологична), докато в процеса на дигитализация са необходими кадри с интердисциплинарни знания и подход.</w:t>
       </w:r>
       <w:r>
-        <w:t xml:space="preserve"> Сред подходите за решаване на този проблем са добавянето на технически дисциплини в уче</w:t>
+        <w:t xml:space="preserve"> </w:t>
+      </w:r>
+    </w:p>
+    <w:p>
+      <w:pPr>
+        <w:jc w:val="both"/>
+      </w:pPr>
+    </w:p>
+    <w:p>
+      <w:pPr>
+        <w:jc w:val="both"/>
+      </w:pPr>
+      <w:r>
+        <w:t>Сред подходите за решаване на този проблем са добавянето на технически дисциплини в уче</w:t>
       </w:r>
       <w:r>
         <w:t>б</w:t>
@@ -2804,34 +2810,34 @@
     </w:p>
     <w:p>
       <w:pPr>
-        <w:jc w:val="both"/>
-      </w:pPr>
-    </w:p>
-    <w:p>
-      <w:pPr>
-        <w:jc w:val="both"/>
-        <w:rPr>
-          <w:u w:val="single"/>
-        </w:rPr>
-      </w:pPr>
-      <w:r>
-        <w:rPr>
-          <w:u w:val="single"/>
+        <w:spacing w:after="160" w:line="259" w:lineRule="auto"/>
+      </w:pPr>
+      <w:r>
+        <w:br w:type="page"/>
+      </w:r>
+    </w:p>
+    <w:p>
+      <w:pPr>
+        <w:jc w:val="both"/>
+      </w:pPr>
+    </w:p>
+    <w:p>
+      <w:pPr>
+        <w:pStyle w:val="Heading1"/>
+      </w:pPr>
+      <w:r>
+        <w:rPr>
           <w:lang w:val="en-US"/>
         </w:rPr>
         <w:t>DESI</w:t>
       </w:r>
       <w:r>
         <w:rPr>
-          <w:u w:val="single"/>
           <w:lang w:val="ru-RU"/>
         </w:rPr>
         <w:t xml:space="preserve"> </w:t>
       </w:r>
       <w:r>
-        <w:rPr>
-          <w:u w:val="single"/>
-        </w:rPr>
         <w:t>в България</w:t>
       </w:r>
     </w:p>
@@ -2845,7 +2851,6 @@
         <w:jc w:val="both"/>
       </w:pPr>
       <w:r>
-        <w:lastRenderedPageBreak/>
         <w:t>Нека разгледаме движението на индекса</w:t>
       </w:r>
       <w:r>
@@ -3244,6 +3249,7 @@
           <w:noProof/>
           <w:lang w:val="en-US" w:eastAsia="en-US"/>
         </w:rPr>
+        <w:lastRenderedPageBreak/>
         <w:drawing>
           <wp:inline distT="0" distB="0" distL="0" distR="0" wp14:anchorId="2C96F54E" wp14:editId="263C6C7F">
             <wp:extent cx="6458820" cy="2735451"/>
@@ -3313,7 +3319,6 @@
         <w:jc w:val="right"/>
       </w:pPr>
       <w:r>
-        <w:lastRenderedPageBreak/>
         <w:t xml:space="preserve">Източник: Модел по данни за </w:t>
       </w:r>
       <w:r>
@@ -3348,7 +3353,19 @@
         </w:rPr>
       </w:pPr>
       <w:r>
-        <w:t xml:space="preserve">Графика 2 представя динамиката елементите на индекса на дигитализация </w:t>
+        <w:t>Графика 2 представя динамиката</w:t>
+      </w:r>
+      <w:r>
+        <w:rPr>
+          <w:lang w:val="ru-RU"/>
+        </w:rPr>
+        <w:t xml:space="preserve"> </w:t>
+      </w:r>
+      <w:r>
+        <w:t>на</w:t>
+      </w:r>
+      <w:r>
+        <w:t xml:space="preserve"> елементите на индекса на дигитализация </w:t>
       </w:r>
       <w:r>
         <w:t>(</w:t>
@@ -3389,7 +3406,7 @@
     </w:p>
     <w:p>
       <w:pPr>
-        <w:jc w:val="both"/>
+        <w:jc w:val="center"/>
         <w:rPr>
           <w:lang w:val="en-US"/>
         </w:rPr>
@@ -3499,7 +3516,11 @@
         <w:t>Графика 3 показва корелациите между отделните елементи на индекса на дигитализация. Забелязва се</w:t>
       </w:r>
       <w:r>
-        <w:t xml:space="preserve"> изключително силна корелация между интеграцията на дигиталните технологии и използването на интернет.</w:t>
+        <w:t xml:space="preserve"> изключително силна корелация между интеграцията на </w:t>
+      </w:r>
+      <w:r>
+        <w:lastRenderedPageBreak/>
+        <w:t>дигиталните технологии и използването на интернет.</w:t>
       </w:r>
       <w:r>
         <w:rPr>
@@ -3570,72 +3591,386 @@
           <w:lang w:val="ru-RU"/>
         </w:rPr>
       </w:pPr>
-      <w:bookmarkStart w:id="2" w:name="_Toc38807014"/>
+      <w:bookmarkStart w:id="2" w:name="_Toc39246945"/>
+      <w:r>
+        <w:t>Дигитализация в образованието</w:t>
+      </w:r>
+      <w:r>
+        <w:t xml:space="preserve"> </w:t>
+      </w:r>
+      <w:r>
+        <w:t>в развиващите се страни</w:t>
+      </w:r>
+      <w:bookmarkEnd w:id="2"/>
+    </w:p>
+    <w:p>
+      <w:pPr>
+        <w:jc w:val="both"/>
+      </w:pPr>
+    </w:p>
+    <w:p>
+      <w:pPr>
+        <w:jc w:val="both"/>
+      </w:pPr>
+      <w:r>
+        <w:t>През последните години образователните програми, прилагани в училищата по целия свят, бяха адаптирани и актуализирани, за да насърчават обучението с помощта на информационни и комуникационни технологии</w:t>
+      </w:r>
+      <w:r>
+        <w:t xml:space="preserve"> (в това число и дигитализацията)</w:t>
+      </w:r>
+      <w:r>
+        <w:t xml:space="preserve"> в учебния процес. Това се оказа много сложно начинание от гледна точка на всички участници</w:t>
+      </w:r>
+      <w:r>
+        <w:rPr>
+          <w:lang w:val="ru-RU"/>
+        </w:rPr>
+        <w:t xml:space="preserve"> </w:t>
+      </w:r>
+      <w:r>
+        <w:rPr>
+          <w:lang w:val="ru-RU"/>
+        </w:rPr>
+        <w:t>в образованието</w:t>
+      </w:r>
+      <w:r>
+        <w:t xml:space="preserve"> (напр. </w:t>
+      </w:r>
+      <w:r>
+        <w:t>п</w:t>
+      </w:r>
+      <w:r>
+        <w:t>равителства, учители, ученици, родители), тъй като прилагането му изисква значителни промени на всички нива (например технологични, педагогически, организационни). Необходими са големи инвестиции, за да се осигури адекватна инфраструктура и възможности на учителите да получат необходимите умения за използване</w:t>
+      </w:r>
+      <w:r>
+        <w:t xml:space="preserve"> </w:t>
+      </w:r>
+      <w:r>
+        <w:t xml:space="preserve">на </w:t>
+      </w:r>
+      <w:r>
+        <w:t>съответните</w:t>
+      </w:r>
+      <w:r>
+        <w:t xml:space="preserve"> технологии</w:t>
+      </w:r>
+      <w:r>
+        <w:t xml:space="preserve"> и тяхното интегриране в процеса на преподаване и обучение</w:t>
+      </w:r>
+      <w:r>
+        <w:t>.</w:t>
+      </w:r>
+    </w:p>
+    <w:p>
+      <w:pPr>
+        <w:jc w:val="both"/>
+      </w:pPr>
+    </w:p>
+    <w:p>
+      <w:pPr>
+        <w:jc w:val="both"/>
+      </w:pPr>
+      <w:r>
+        <w:t>Тези инвестиции имат голям мащаб, особено за развиващите се страни,</w:t>
+      </w:r>
+    </w:p>
+    <w:p>
+      <w:pPr>
+        <w:jc w:val="both"/>
+      </w:pPr>
+      <w:r>
+        <w:t>тъй като достъпът до компютри и интернет е скъп и за студенти</w:t>
+      </w:r>
+      <w:r>
+        <w:t xml:space="preserve"> </w:t>
+      </w:r>
+      <w:r>
+        <w:t>и</w:t>
+      </w:r>
+      <w:r>
+        <w:t xml:space="preserve"> за</w:t>
+      </w:r>
+      <w:r>
+        <w:t xml:space="preserve"> учители. Някои страни се фокусира</w:t>
+      </w:r>
+      <w:r>
+        <w:t>т</w:t>
+      </w:r>
+      <w:r>
+        <w:t xml:space="preserve"> първо върху осигуряването на достъп до технологии</w:t>
+      </w:r>
+      <w:r>
+        <w:t xml:space="preserve"> </w:t>
+      </w:r>
+      <w:r>
+        <w:t>за ученици вътре и извън училището. Примерите включват програми като OSOL</w:t>
+      </w:r>
+      <w:r>
+        <w:t xml:space="preserve"> </w:t>
+      </w:r>
+      <w:r>
+        <w:t>(</w:t>
+      </w:r>
+      <w:proofErr w:type="spellStart"/>
+      <w:r>
+        <w:t>One</w:t>
+      </w:r>
+      <w:proofErr w:type="spellEnd"/>
+      <w:r>
+        <w:t xml:space="preserve"> </w:t>
+      </w:r>
+      <w:proofErr w:type="spellStart"/>
+      <w:r>
+        <w:t>School</w:t>
+      </w:r>
+      <w:proofErr w:type="spellEnd"/>
+      <w:r>
+        <w:t xml:space="preserve"> </w:t>
+      </w:r>
+      <w:proofErr w:type="spellStart"/>
+      <w:r>
+        <w:t>One</w:t>
+      </w:r>
+      <w:proofErr w:type="spellEnd"/>
+      <w:r>
+        <w:t xml:space="preserve"> </w:t>
+      </w:r>
+      <w:proofErr w:type="spellStart"/>
+      <w:r>
+        <w:t>Laboratory</w:t>
+      </w:r>
+      <w:proofErr w:type="spellEnd"/>
+      <w:r>
+        <w:t>) в Индонезия (Световна банка, 2005 г.) и OLC (</w:t>
+      </w:r>
+      <w:r>
+        <w:rPr>
+          <w:lang w:val="en-US"/>
+        </w:rPr>
+        <w:t>Laptop</w:t>
+      </w:r>
+      <w:r>
+        <w:t xml:space="preserve"> </w:t>
+      </w:r>
+      <w:r>
+        <w:rPr>
+          <w:lang w:val="en-US"/>
+        </w:rPr>
+        <w:t>per</w:t>
+      </w:r>
+      <w:r>
+        <w:t xml:space="preserve"> </w:t>
+      </w:r>
+      <w:r>
+        <w:rPr>
+          <w:lang w:val="en-US"/>
+        </w:rPr>
+        <w:t>Child</w:t>
+      </w:r>
+      <w:r>
+        <w:t>) в Нигерия, Руанда (</w:t>
+      </w:r>
+      <w:proofErr w:type="spellStart"/>
+      <w:r>
+        <w:t>Miller</w:t>
+      </w:r>
+      <w:proofErr w:type="spellEnd"/>
+      <w:r>
+        <w:t xml:space="preserve">, 2007), Уругвай (De </w:t>
+      </w:r>
+      <w:proofErr w:type="spellStart"/>
+      <w:r>
+        <w:t>Melo</w:t>
+      </w:r>
+      <w:proofErr w:type="spellEnd"/>
+      <w:r>
+        <w:t xml:space="preserve">, </w:t>
+      </w:r>
+      <w:proofErr w:type="spellStart"/>
+      <w:r>
+        <w:t>Machado</w:t>
+      </w:r>
+      <w:proofErr w:type="spellEnd"/>
+      <w:r>
+        <w:t xml:space="preserve"> &amp;</w:t>
+      </w:r>
+      <w:r>
+        <w:t xml:space="preserve"> </w:t>
+      </w:r>
+      <w:proofErr w:type="spellStart"/>
+      <w:r>
+        <w:t>Miranda</w:t>
+      </w:r>
+      <w:proofErr w:type="spellEnd"/>
+      <w:r>
+        <w:t>, 2017), Либия и Индия</w:t>
+      </w:r>
+      <w:r>
+        <w:t xml:space="preserve"> </w:t>
+      </w:r>
+      <w:r>
+        <w:t>(</w:t>
+      </w:r>
+      <w:proofErr w:type="spellStart"/>
+      <w:r>
+        <w:t>Coomar</w:t>
+      </w:r>
+      <w:proofErr w:type="spellEnd"/>
+      <w:r>
+        <w:t xml:space="preserve"> &amp; </w:t>
+      </w:r>
+      <w:proofErr w:type="spellStart"/>
+      <w:r>
+        <w:t>Ryzhov</w:t>
+      </w:r>
+      <w:proofErr w:type="spellEnd"/>
+      <w:r>
+        <w:t>, 2015). Вместо това други държави</w:t>
+      </w:r>
+      <w:r>
+        <w:t xml:space="preserve"> </w:t>
+      </w:r>
+      <w:r>
+        <w:t>са се опитали да осигурят достъп за учители чрез програми като OLPT (</w:t>
+      </w:r>
+      <w:proofErr w:type="spellStart"/>
+      <w:r>
+        <w:t>One</w:t>
+      </w:r>
+      <w:proofErr w:type="spellEnd"/>
+      <w:r>
+        <w:t xml:space="preserve"> </w:t>
+      </w:r>
+      <w:proofErr w:type="spellStart"/>
+      <w:r>
+        <w:t>Laptop</w:t>
+      </w:r>
+      <w:proofErr w:type="spellEnd"/>
+      <w:r>
+        <w:t xml:space="preserve"> </w:t>
+      </w:r>
+      <w:r>
+        <w:rPr>
+          <w:lang w:val="en-US"/>
+        </w:rPr>
+        <w:t>Per</w:t>
+      </w:r>
+      <w:r>
+        <w:t xml:space="preserve"> </w:t>
+      </w:r>
+      <w:r>
+        <w:rPr>
+          <w:lang w:val="en-US"/>
+        </w:rPr>
+        <w:t>Teacher</w:t>
+      </w:r>
+      <w:r>
+        <w:t xml:space="preserve">) в </w:t>
+      </w:r>
       <w:r>
         <w:lastRenderedPageBreak/>
-        <w:t>Дигитализация в образованието</w:t>
-      </w:r>
-      <w:r>
-        <w:t xml:space="preserve"> </w:t>
-      </w:r>
-      <w:r>
-        <w:t>в развиващите се страни</w:t>
-      </w:r>
-      <w:bookmarkEnd w:id="2"/>
-    </w:p>
-    <w:p>
-      <w:pPr>
-        <w:jc w:val="both"/>
-      </w:pPr>
-    </w:p>
-    <w:p>
-      <w:pPr>
-        <w:jc w:val="both"/>
-      </w:pPr>
-      <w:r>
-        <w:t>През последните години образователните програми, прилагани в училищата по целия свят, бяха адаптирани и актуализирани, за да насърчават обучението с помощта на информационни и комуникационни технологии</w:t>
-      </w:r>
-      <w:r>
-        <w:t xml:space="preserve"> (в това число и дигитализацията)</w:t>
-      </w:r>
-      <w:r>
-        <w:t xml:space="preserve"> в учебния процес. Това се оказа много сложно начинание от гледна точка на всички участници</w:t>
-      </w:r>
-      <w:r>
-        <w:rPr>
-          <w:lang w:val="ru-RU"/>
-        </w:rPr>
-        <w:t xml:space="preserve"> </w:t>
-      </w:r>
-      <w:r>
-        <w:rPr>
-          <w:lang w:val="ru-RU"/>
-        </w:rPr>
-        <w:t>в образованието</w:t>
-      </w:r>
-      <w:r>
-        <w:t xml:space="preserve"> (напр. </w:t>
-      </w:r>
-      <w:r>
-        <w:t>п</w:t>
-      </w:r>
-      <w:r>
-        <w:t>равителства, учители, ученици, родители), тъй като прилагането му изисква значителни промени на всички нива (например технологични, педагогически, организационни). Необходими са големи инвестиции, за да се осигури адекватна инфраструктура и възможности на учителите да получат необходимите умения за използване</w:t>
-      </w:r>
-      <w:r>
-        <w:t xml:space="preserve"> </w:t>
-      </w:r>
-      <w:r>
-        <w:t xml:space="preserve">на </w:t>
-      </w:r>
-      <w:r>
-        <w:t>съответните</w:t>
-      </w:r>
-      <w:r>
-        <w:t xml:space="preserve"> технологии</w:t>
-      </w:r>
-      <w:r>
-        <w:t xml:space="preserve"> и тяхното интегриране в процеса на преподаване и обучение</w:t>
+        <w:t>Гаяна (</w:t>
+      </w:r>
+      <w:proofErr w:type="spellStart"/>
+      <w:r>
+        <w:t>Moore</w:t>
+      </w:r>
+      <w:proofErr w:type="spellEnd"/>
+      <w:r>
+        <w:t>, 2012) и Боливия (</w:t>
+      </w:r>
+      <w:proofErr w:type="spellStart"/>
+      <w:r>
+        <w:t>Ministerio</w:t>
+      </w:r>
+      <w:proofErr w:type="spellEnd"/>
+      <w:r>
+        <w:t xml:space="preserve"> </w:t>
+      </w:r>
+      <w:proofErr w:type="spellStart"/>
+      <w:r>
+        <w:t>de</w:t>
+      </w:r>
+      <w:proofErr w:type="spellEnd"/>
+      <w:r>
+        <w:t xml:space="preserve"> </w:t>
+      </w:r>
+      <w:proofErr w:type="spellStart"/>
+      <w:r>
+        <w:t>Educacion</w:t>
+      </w:r>
+      <w:proofErr w:type="spellEnd"/>
+      <w:r>
+        <w:t xml:space="preserve"> </w:t>
+      </w:r>
+      <w:proofErr w:type="spellStart"/>
+      <w:r>
+        <w:t>de</w:t>
+      </w:r>
+      <w:proofErr w:type="spellEnd"/>
+      <w:r>
+        <w:t xml:space="preserve"> </w:t>
+      </w:r>
+      <w:r>
+        <w:rPr>
+          <w:lang w:val="en-US"/>
+        </w:rPr>
+        <w:t>Bolivia</w:t>
+      </w:r>
+      <w:r>
+        <w:t>, 2011 г.). Правителствата също инвестират в обучението на учители и</w:t>
+      </w:r>
+      <w:r>
+        <w:t xml:space="preserve"> </w:t>
+      </w:r>
+      <w:r>
+        <w:t>административен персонал чрез разработване на нови политики за въвеждане на ИКТ в</w:t>
+      </w:r>
+      <w:r>
+        <w:t xml:space="preserve"> </w:t>
+      </w:r>
+      <w:r>
+        <w:t>училища, които да донесат очакваните ползи. Въпреки големите инвестиции в тях</w:t>
+      </w:r>
+      <w:r>
+        <w:t xml:space="preserve"> </w:t>
+      </w:r>
+      <w:r>
+        <w:t>инициативи, преглед на литературата разкри, че все още има много срещани</w:t>
+      </w:r>
+      <w:r>
+        <w:t xml:space="preserve"> </w:t>
+      </w:r>
+      <w:r>
+        <w:t>бариери за стимулиране на учителите да използват ИКТ като медии за своята работа (</w:t>
+      </w:r>
+      <w:proofErr w:type="spellStart"/>
+      <w:r>
+        <w:t>Fu</w:t>
+      </w:r>
+      <w:proofErr w:type="spellEnd"/>
+      <w:r>
+        <w:t>, 2013,</w:t>
+      </w:r>
+      <w:r>
+        <w:t xml:space="preserve"> </w:t>
+      </w:r>
+      <w:r>
+        <w:t>стр. 115). Изненадващо е, че много европейски страни не са разработили подобни подходи</w:t>
+      </w:r>
+      <w:r>
+        <w:t xml:space="preserve"> </w:t>
+      </w:r>
+      <w:r>
+        <w:t>все пак и те изостават при въвеждането на лаптопи в училище, особено</w:t>
+      </w:r>
+    </w:p>
+    <w:p>
+      <w:pPr>
+        <w:jc w:val="both"/>
+      </w:pPr>
+      <w:r>
+        <w:t>на ниво начално училище</w:t>
       </w:r>
       <w:r>
         <w:t>.</w:t>
@@ -3648,318 +3983,7 @@
     </w:p>
     <w:p>
       <w:pPr>
-        <w:jc w:val="both"/>
-      </w:pPr>
-      <w:r>
-        <w:t>Тези инвестиции имат голям мащаб, особено за развиващите се страни,</w:t>
-      </w:r>
-    </w:p>
-    <w:p>
-      <w:pPr>
-        <w:jc w:val="both"/>
-      </w:pPr>
-      <w:r>
-        <w:t>тъй като достъпът до компютри и интернет е скъп и за студенти</w:t>
-      </w:r>
-      <w:r>
-        <w:t xml:space="preserve"> </w:t>
-      </w:r>
-      <w:r>
-        <w:t>и</w:t>
-      </w:r>
-      <w:r>
-        <w:t xml:space="preserve"> за</w:t>
-      </w:r>
-      <w:r>
-        <w:t xml:space="preserve"> учители. Някои страни се фокусира</w:t>
-      </w:r>
-      <w:r>
-        <w:t>т</w:t>
-      </w:r>
-      <w:r>
-        <w:t xml:space="preserve"> първо върху осигуряването на достъп до технологии</w:t>
-      </w:r>
-      <w:r>
-        <w:t xml:space="preserve"> </w:t>
-      </w:r>
-      <w:r>
-        <w:t>за ученици вътре и извън училището. Примерите включват програми като OSOL</w:t>
-      </w:r>
-      <w:r>
-        <w:t xml:space="preserve"> </w:t>
-      </w:r>
-      <w:r>
-        <w:t>(</w:t>
-      </w:r>
-      <w:proofErr w:type="spellStart"/>
-      <w:r>
-        <w:t>One</w:t>
-      </w:r>
-      <w:proofErr w:type="spellEnd"/>
-      <w:r>
-        <w:t xml:space="preserve"> </w:t>
-      </w:r>
-      <w:proofErr w:type="spellStart"/>
-      <w:r>
-        <w:t>School</w:t>
-      </w:r>
-      <w:proofErr w:type="spellEnd"/>
-      <w:r>
-        <w:t xml:space="preserve"> </w:t>
-      </w:r>
-      <w:proofErr w:type="spellStart"/>
-      <w:r>
-        <w:t>One</w:t>
-      </w:r>
-      <w:proofErr w:type="spellEnd"/>
-      <w:r>
-        <w:t xml:space="preserve"> </w:t>
-      </w:r>
-      <w:proofErr w:type="spellStart"/>
-      <w:r>
-        <w:t>Laboratory</w:t>
-      </w:r>
-      <w:proofErr w:type="spellEnd"/>
-      <w:r>
-        <w:t>) в Индонезия (Световна банка, 2005 г.) и OLC (</w:t>
-      </w:r>
-      <w:r>
-        <w:rPr>
-          <w:lang w:val="en-US"/>
-        </w:rPr>
-        <w:t>Laptop</w:t>
-      </w:r>
-      <w:r>
-        <w:t xml:space="preserve"> </w:t>
-      </w:r>
-      <w:r>
-        <w:rPr>
-          <w:lang w:val="en-US"/>
-        </w:rPr>
-        <w:t>per</w:t>
-      </w:r>
-      <w:r>
-        <w:t xml:space="preserve"> </w:t>
-      </w:r>
-      <w:r>
-        <w:rPr>
-          <w:lang w:val="en-US"/>
-        </w:rPr>
-        <w:t>Child</w:t>
-      </w:r>
-      <w:r>
-        <w:t>) в Нигерия, Руанда (</w:t>
-      </w:r>
-      <w:proofErr w:type="spellStart"/>
-      <w:r>
-        <w:t>Miller</w:t>
-      </w:r>
-      <w:proofErr w:type="spellEnd"/>
-      <w:r>
-        <w:t xml:space="preserve">, 2007), Уругвай (De </w:t>
-      </w:r>
-      <w:proofErr w:type="spellStart"/>
-      <w:r>
-        <w:t>Melo</w:t>
-      </w:r>
-      <w:proofErr w:type="spellEnd"/>
-      <w:r>
-        <w:t xml:space="preserve">, </w:t>
-      </w:r>
-      <w:proofErr w:type="spellStart"/>
-      <w:r>
-        <w:t>Machado</w:t>
-      </w:r>
-      <w:proofErr w:type="spellEnd"/>
-      <w:r>
-        <w:t xml:space="preserve"> &amp;</w:t>
-      </w:r>
-      <w:r>
-        <w:t xml:space="preserve"> </w:t>
-      </w:r>
-      <w:proofErr w:type="spellStart"/>
-      <w:r>
-        <w:t>Miranda</w:t>
-      </w:r>
-      <w:proofErr w:type="spellEnd"/>
-      <w:r>
-        <w:t>, 2017), Либия и Индия</w:t>
-      </w:r>
-      <w:r>
-        <w:t xml:space="preserve"> </w:t>
-      </w:r>
-      <w:r>
-        <w:t>(</w:t>
-      </w:r>
-      <w:proofErr w:type="spellStart"/>
-      <w:r>
-        <w:t>Coomar</w:t>
-      </w:r>
-      <w:proofErr w:type="spellEnd"/>
-      <w:r>
-        <w:t xml:space="preserve"> &amp; </w:t>
-      </w:r>
-      <w:proofErr w:type="spellStart"/>
-      <w:r>
-        <w:t>Ryzhov</w:t>
-      </w:r>
-      <w:proofErr w:type="spellEnd"/>
-      <w:r>
-        <w:t>, 2015). Вместо това други държави</w:t>
-      </w:r>
-      <w:r>
-        <w:t xml:space="preserve"> </w:t>
-      </w:r>
-      <w:r>
-        <w:t>са се опитали да осигурят достъп за учители чрез програми като OLPT (</w:t>
-      </w:r>
-      <w:proofErr w:type="spellStart"/>
-      <w:r>
-        <w:t>One</w:t>
-      </w:r>
-      <w:proofErr w:type="spellEnd"/>
-      <w:r>
-        <w:t xml:space="preserve"> </w:t>
-      </w:r>
-      <w:proofErr w:type="spellStart"/>
-      <w:r>
-        <w:t>Laptop</w:t>
-      </w:r>
-      <w:proofErr w:type="spellEnd"/>
-      <w:r>
-        <w:t xml:space="preserve"> </w:t>
-      </w:r>
-      <w:r>
-        <w:rPr>
-          <w:lang w:val="en-US"/>
-        </w:rPr>
-        <w:t>Per</w:t>
-      </w:r>
-      <w:r>
-        <w:t xml:space="preserve"> </w:t>
-      </w:r>
-      <w:r>
-        <w:rPr>
-          <w:lang w:val="en-US"/>
-        </w:rPr>
-        <w:t>Teacher</w:t>
-      </w:r>
-      <w:r>
-        <w:t>) в Гаяна (</w:t>
-      </w:r>
-      <w:proofErr w:type="spellStart"/>
-      <w:r>
-        <w:t>Moore</w:t>
-      </w:r>
-      <w:proofErr w:type="spellEnd"/>
-      <w:r>
-        <w:t>, 2012) и Боливия (</w:t>
-      </w:r>
-      <w:proofErr w:type="spellStart"/>
-      <w:r>
-        <w:t>Ministerio</w:t>
-      </w:r>
-      <w:proofErr w:type="spellEnd"/>
-      <w:r>
-        <w:t xml:space="preserve"> </w:t>
-      </w:r>
-      <w:proofErr w:type="spellStart"/>
-      <w:r>
-        <w:t>de</w:t>
-      </w:r>
-      <w:proofErr w:type="spellEnd"/>
-      <w:r>
-        <w:t xml:space="preserve"> </w:t>
-      </w:r>
-      <w:proofErr w:type="spellStart"/>
-      <w:r>
-        <w:t>Educacion</w:t>
-      </w:r>
-      <w:proofErr w:type="spellEnd"/>
-      <w:r>
-        <w:t xml:space="preserve"> </w:t>
-      </w:r>
-      <w:proofErr w:type="spellStart"/>
-      <w:r>
-        <w:t>de</w:t>
-      </w:r>
-      <w:proofErr w:type="spellEnd"/>
-      <w:r>
-        <w:t xml:space="preserve"> </w:t>
-      </w:r>
-      <w:r>
-        <w:rPr>
-          <w:lang w:val="en-US"/>
-        </w:rPr>
-        <w:t>Bolivia</w:t>
-      </w:r>
-      <w:r>
-        <w:t>, 2011 г.). Правителствата също инвестират в обучението на учители и</w:t>
-      </w:r>
-      <w:r>
-        <w:t xml:space="preserve"> </w:t>
-      </w:r>
-      <w:r>
-        <w:t>административен персонал чрез разработване на нови политики за въвеждане на ИКТ в</w:t>
-      </w:r>
-      <w:r>
-        <w:t xml:space="preserve"> </w:t>
-      </w:r>
-      <w:r>
-        <w:t>училища, които да донесат очакваните ползи. Въпреки големите инвестиции в тях</w:t>
-      </w:r>
-      <w:r>
-        <w:t xml:space="preserve"> </w:t>
-      </w:r>
-      <w:r>
-        <w:t>инициативи, преглед на литературата разкри, че все още има много срещани</w:t>
-      </w:r>
-      <w:r>
-        <w:t xml:space="preserve"> </w:t>
-      </w:r>
-      <w:r>
-        <w:t>бариери за стимулиране на учителите да използват ИКТ като медии за своята работа (</w:t>
-      </w:r>
-      <w:proofErr w:type="spellStart"/>
-      <w:r>
-        <w:t>Fu</w:t>
-      </w:r>
-      <w:proofErr w:type="spellEnd"/>
-      <w:r>
-        <w:t>, 2013,</w:t>
-      </w:r>
-      <w:r>
-        <w:t xml:space="preserve"> </w:t>
-      </w:r>
-      <w:r>
-        <w:t>стр. 115). Изненадващо е, че много европейски страни не са разработили подобни подходи</w:t>
-      </w:r>
-      <w:r>
-        <w:t xml:space="preserve"> </w:t>
-      </w:r>
-      <w:r>
-        <w:t>все пак и те изостават при въвеждането на лаптопи в училище, особено</w:t>
-      </w:r>
-    </w:p>
-    <w:p>
-      <w:pPr>
-        <w:jc w:val="both"/>
-      </w:pPr>
-      <w:r>
-        <w:t>на ниво начално училище</w:t>
-      </w:r>
-      <w:r>
-        <w:t>.</w:t>
-      </w:r>
-    </w:p>
-    <w:p>
-      <w:pPr>
-        <w:jc w:val="both"/>
-      </w:pPr>
-    </w:p>
-    <w:p>
-      <w:pPr>
-        <w:jc w:val="both"/>
+        <w:pStyle w:val="Heading1"/>
       </w:pPr>
       <w:r>
         <w:t>ИДЕИ:</w:t>
@@ -3975,8 +3999,37 @@
         <w:jc w:val="both"/>
       </w:pPr>
       <w:r>
-        <w:t xml:space="preserve">обективна система за оценяване чрез алгоритъм </w:t>
-      </w:r>
+        <w:t>обективна система за оценяване чрез алгоритъм</w:t>
+      </w:r>
+      <w:r>
+        <w:t>:</w:t>
+      </w:r>
+    </w:p>
+    <w:p>
+      <w:pPr>
+        <w:pStyle w:val="ListParagraph"/>
+        <w:jc w:val="both"/>
+      </w:pPr>
+      <w:r>
+        <w:t xml:space="preserve">Пример за това е платформата </w:t>
+      </w:r>
+      <w:proofErr w:type="spellStart"/>
+      <w:r>
+        <w:rPr>
+          <w:lang w:val="en-US"/>
+        </w:rPr>
+        <w:t>moodle</w:t>
+      </w:r>
+      <w:proofErr w:type="spellEnd"/>
+      <w:r>
+        <w:t>. В нея има избор от инструменти за създаване на изпити, които са обективни и щадящи преподавателите, тъй като не трябва да ги проверяват ръчно. По този начин системата е обективна и ефективна. С напредването на технологиите се оптимизират, за да могат по – добре да отговарят на нуждите на образователната система.</w:t>
+      </w:r>
+    </w:p>
+    <w:p>
+      <w:pPr>
+        <w:pStyle w:val="ListParagraph"/>
+        <w:jc w:val="both"/>
+      </w:pPr>
     </w:p>
     <w:p>
       <w:pPr>
@@ -3991,47 +4044,112 @@
         <w:rPr>
           <w:lang w:val="en-US"/>
         </w:rPr>
-        <w:lastRenderedPageBreak/>
         <w:t>text</w:t>
       </w:r>
       <w:r>
         <w:rPr>
+          <w:lang w:val="en-US"/>
+        </w:rPr>
+        <w:t>-</w:t>
+      </w:r>
+      <w:r>
+        <w:rPr>
+          <w:lang w:val="en-US"/>
+        </w:rPr>
+        <w:t>to</w:t>
+      </w:r>
+      <w:r>
+        <w:rPr>
+          <w:lang w:val="en-US"/>
+        </w:rPr>
+        <w:t>-</w:t>
+      </w:r>
+      <w:r>
+        <w:rPr>
+          <w:lang w:val="en-US"/>
+        </w:rPr>
+        <w:t>speech</w:t>
+      </w:r>
+      <w:r>
+        <w:rPr>
+          <w:lang w:val="en-US"/>
+        </w:rPr>
+        <w:t xml:space="preserve"> </w:t>
+      </w:r>
+      <w:r>
+        <w:rPr>
+          <w:lang w:val="en-US"/>
+        </w:rPr>
+        <w:t xml:space="preserve">online </w:t>
+      </w:r>
+      <w:r>
+        <w:t>лекции, часове и т.н.</w:t>
+      </w:r>
+      <w:r>
+        <w:t>:</w:t>
+      </w:r>
+    </w:p>
+    <w:p>
+      <w:pPr>
+        <w:pStyle w:val="ListParagraph"/>
+        <w:jc w:val="both"/>
+        <w:rPr>
           <w:lang w:val="ru-RU"/>
         </w:rPr>
-        <w:t>-</w:t>
-      </w:r>
-      <w:r>
-        <w:rPr>
-          <w:lang w:val="en-US"/>
-        </w:rPr>
-        <w:t>to</w:t>
+      </w:pPr>
+      <w:r>
+        <w:t xml:space="preserve">В доста университети по света </w:t>
       </w:r>
       <w:r>
         <w:rPr>
           <w:lang w:val="ru-RU"/>
         </w:rPr>
-        <w:t>-</w:t>
-      </w:r>
-      <w:r>
-        <w:rPr>
-          <w:lang w:val="en-US"/>
-        </w:rPr>
-        <w:t>speech</w:t>
+        <w:t>(</w:t>
       </w:r>
       <w:r>
         <w:rPr>
           <w:lang w:val="ru-RU"/>
         </w:rPr>
-        <w:t xml:space="preserve"> </w:t>
-      </w:r>
-      <w:r>
-        <w:t>лекции, часове и т.н.</w:t>
-      </w:r>
-    </w:p>
-    <w:p>
-      <w:pPr>
-        <w:jc w:val="both"/>
-      </w:pPr>
+        <w:t xml:space="preserve">примерно </w:t>
+      </w:r>
+      <w:proofErr w:type="spellStart"/>
+      <w:r>
+        <w:t>Johns</w:t>
+      </w:r>
+      <w:proofErr w:type="spellEnd"/>
+      <w:r>
+        <w:t xml:space="preserve"> </w:t>
+      </w:r>
+      <w:proofErr w:type="spellStart"/>
+      <w:r>
+        <w:t>Hopkins</w:t>
+      </w:r>
+      <w:proofErr w:type="spellEnd"/>
+      <w:r>
+        <w:t xml:space="preserve"> </w:t>
+      </w:r>
+      <w:proofErr w:type="spellStart"/>
+      <w:r>
+        <w:t>University</w:t>
+      </w:r>
+      <w:proofErr w:type="spellEnd"/>
+      <w:r>
+        <w:t>)</w:t>
+      </w:r>
+      <w:r>
+        <w:t xml:space="preserve"> използват този подход и той е ефективен за масивна група от учащи се (1000+), тъй като улеснява преподавателите и студентите могат да преглеждат отново и отново лекциите</w:t>
+      </w:r>
+    </w:p>
+    <w:p>
+      <w:pPr>
+        <w:tabs>
+          <w:tab w:val="left" w:pos="7484"/>
+        </w:tabs>
+        <w:jc w:val="both"/>
+      </w:pPr>
+      <w:r>
+        <w:tab/>
+      </w:r>
     </w:p>
     <w:p>
       <w:pPr>
@@ -4052,13 +4170,52 @@
         <w:t>MS</w:t>
       </w:r>
       <w:r>
-        <w:t xml:space="preserve"> </w:t>
-      </w:r>
-      <w:r>
-        <w:rPr>
-          <w:lang w:val="en-US"/>
-        </w:rPr>
-        <w:t>Excel</w:t>
+        <w:rPr>
+          <w:lang w:val="ru-RU"/>
+        </w:rPr>
+        <w:t xml:space="preserve"> </w:t>
+      </w:r>
+      <w:r>
+        <w:rPr>
+          <w:lang w:val="en-US"/>
+        </w:rPr>
+        <w:t>Office</w:t>
+      </w:r>
+      <w:r>
+        <w:t xml:space="preserve"> (</w:t>
+      </w:r>
+      <w:r>
+        <w:rPr>
+          <w:lang w:val="en-US"/>
+        </w:rPr>
+        <w:t>VBA</w:t>
+      </w:r>
+      <w:r>
+        <w:rPr>
+          <w:lang w:val="ru-RU"/>
+        </w:rPr>
+        <w:t>)</w:t>
+      </w:r>
+      <w:r>
+        <w:rPr>
+          <w:lang w:val="ru-RU"/>
+        </w:rPr>
+        <w:t>:</w:t>
+      </w:r>
+    </w:p>
+    <w:p>
+      <w:pPr>
+        <w:pStyle w:val="ListParagraph"/>
+        <w:jc w:val="both"/>
+      </w:pPr>
+      <w:r>
+        <w:t>Ексел</w:t>
+      </w:r>
+      <w:r>
+        <w:t xml:space="preserve"> има записваща функция, която автоматизира обичайните процеси в едно предприятие (като създаването на документи и тяхното попълване, местене на файлове от една папка в друга и автоматичното пращане на мейли, препращане и отговаряне)</w:t>
+      </w:r>
+      <w:r>
+        <w:t>, която не изисква програмистки умения.</w:t>
       </w:r>
     </w:p>
     <w:p>
@@ -4130,7 +4287,11 @@
         <w:t xml:space="preserve">. </w:t>
       </w:r>
       <w:r>
-        <w:t xml:space="preserve">Това би позволило на ръководството да получава информация за количеството продукция, състоянието на производственото оборудване, методите на производство – данни, на база на които могат да се взимат своевременни управленски решения. </w:t>
+        <w:t xml:space="preserve">Това би позволило на ръководството да получава информация за количеството продукция, състоянието </w:t>
+      </w:r>
+      <w:r>
+        <w:lastRenderedPageBreak/>
+        <w:t xml:space="preserve">на производственото оборудване, методите на производство – данни, на база на които могат да се взимат своевременни управленски решения. </w:t>
       </w:r>
     </w:p>
     <w:p>
@@ -4162,7 +4323,7 @@
         <w:pStyle w:val="Heading1"/>
         <w:jc w:val="both"/>
       </w:pPr>
-      <w:bookmarkStart w:id="3" w:name="_Toc38807015"/>
+      <w:bookmarkStart w:id="3" w:name="_Toc39246946"/>
       <w:r>
         <w:t>Източници</w:t>
       </w:r>
@@ -5930,6 +6091,7 @@
     <w:lsdException w:name="HTML Sample" w:semiHidden="1" w:unhideWhenUsed="1"/>
     <w:lsdException w:name="HTML Typewriter" w:semiHidden="1" w:unhideWhenUsed="1"/>
     <w:lsdException w:name="HTML Variable" w:semiHidden="1" w:unhideWhenUsed="1"/>
+    <w:lsdException w:name="Normal Table" w:semiHidden="1" w:unhideWhenUsed="1"/>
     <w:lsdException w:name="annotation subject" w:semiHidden="1" w:unhideWhenUsed="1"/>
     <w:lsdException w:name="No List" w:semiHidden="1" w:unhideWhenUsed="1"/>
     <w:lsdException w:name="Outline List 1" w:semiHidden="1" w:unhideWhenUsed="1"/>
@@ -5972,8 +6134,11 @@
     <w:lsdException w:name="Table Contemporary" w:semiHidden="1" w:unhideWhenUsed="1"/>
     <w:lsdException w:name="Table Elegant" w:semiHidden="1" w:unhideWhenUsed="1"/>
     <w:lsdException w:name="Table Professional" w:semiHidden="1" w:unhideWhenUsed="1"/>
+    <w:lsdException w:name="Table Subtle 1" w:semiHidden="1" w:unhideWhenUsed="1"/>
     <w:lsdException w:name="Table Subtle 2" w:semiHidden="1" w:unhideWhenUsed="1"/>
     <w:lsdException w:name="Table Web 1" w:semiHidden="1" w:unhideWhenUsed="1"/>
+    <w:lsdException w:name="Table Web 2" w:semiHidden="1" w:unhideWhenUsed="1"/>
+    <w:lsdException w:name="Table Web 3" w:semiHidden="1" w:unhideWhenUsed="1"/>
     <w:lsdException w:name="Balloon Text" w:semiHidden="1" w:unhideWhenUsed="1"/>
     <w:lsdException w:name="Table Grid" w:uiPriority="39"/>
     <w:lsdException w:name="Table Theme" w:semiHidden="1" w:unhideWhenUsed="1"/>
@@ -6943,7 +7108,7 @@
 </file>
 
 <file path=customXml/itemProps2.xml><?xml version="1.0" encoding="utf-8"?>
-<ds:datastoreItem xmlns:ds="http://schemas.openxmlformats.org/officeDocument/2006/customXml" ds:itemID="{A0A02633-9589-4E68-8401-4BCA4D9AEF64}">
+<ds:datastoreItem xmlns:ds="http://schemas.openxmlformats.org/officeDocument/2006/customXml" ds:itemID="{BDDC11C0-3C13-415F-AC6F-B433792C5AFC}">
   <ds:schemaRefs>
     <ds:schemaRef ds:uri="http://schemas.openxmlformats.org/officeDocument/2006/bibliography"/>
   </ds:schemaRefs>
